--- a/docs/appserver_API_DOC.docx
+++ b/docs/appserver_API_DOC.docx
@@ -550,9 +550,7 @@
         <w:pStyle w:val="style31"/>
       </w:pPr>
       <w:r>
-        <w:rPr>
-          <w:rFonts w:cs="宋体"/>
-        </w:rPr>
+        <w:rPr/>
       </w:r>
     </w:p>
     <w:p>
@@ -724,9 +722,7 @@
         <w:ind w:firstLine="420" w:left="0" w:right="0"/>
       </w:pPr>
       <w:r>
-        <w:rPr>
-          <w:rFonts w:cs="宋体"/>
-        </w:rPr>
+        <w:rPr/>
       </w:r>
     </w:p>
     <w:tbl>
@@ -736,10 +732,10 @@
         <w:tblInd w:type="dxa" w:w="-108"/>
       </w:tblPr>
       <w:tblGrid>
-        <w:gridCol w:w="1641"/>
+        <w:gridCol w:w="1640"/>
         <w:gridCol w:w="2185"/>
-        <w:gridCol w:w="1700"/>
-        <w:gridCol w:w="2555"/>
+        <w:gridCol w:w="1699"/>
+        <w:gridCol w:w="2557"/>
       </w:tblGrid>
       <w:tr>
         <w:trPr>
@@ -747,9 +743,9 @@
         </w:trPr>
         <w:tc>
           <w:tcPr>
-            <w:tcW w:type="dxa" w:w="1641"/>
-            <w:tcBorders/>
-            <w:shd w:fill="auto" w:val="clear"/>
+            <w:tcW w:type="dxa" w:w="1640"/>
+            <w:tcBorders/>
+            <w:shd w:fill="FFFFFF" w:val="clear"/>
             <w:tcMar>
               <w:top w:type="dxa" w:w="0"/>
               <w:left w:type="dxa" w:w="108"/>
@@ -773,7 +769,7 @@
           <w:tcPr>
             <w:tcW w:type="dxa" w:w="2185"/>
             <w:tcBorders/>
-            <w:shd w:fill="auto" w:val="clear"/>
+            <w:shd w:fill="FFFFFF" w:val="clear"/>
             <w:tcMar>
               <w:top w:type="dxa" w:w="0"/>
               <w:left w:type="dxa" w:w="108"/>
@@ -795,9 +791,9 @@
         </w:tc>
         <w:tc>
           <w:tcPr>
-            <w:tcW w:type="dxa" w:w="1700"/>
-            <w:tcBorders/>
-            <w:shd w:fill="auto" w:val="clear"/>
+            <w:tcW w:type="dxa" w:w="1699"/>
+            <w:tcBorders/>
+            <w:shd w:fill="FFFFFF" w:val="clear"/>
             <w:tcMar>
               <w:top w:type="dxa" w:w="0"/>
               <w:left w:type="dxa" w:w="108"/>
@@ -819,9 +815,9 @@
         </w:tc>
         <w:tc>
           <w:tcPr>
-            <w:tcW w:type="dxa" w:w="2555"/>
-            <w:tcBorders/>
-            <w:shd w:fill="auto" w:val="clear"/>
+            <w:tcW w:type="dxa" w:w="2557"/>
+            <w:tcBorders/>
+            <w:shd w:fill="FFFFFF" w:val="clear"/>
             <w:tcMar>
               <w:top w:type="dxa" w:w="0"/>
               <w:left w:type="dxa" w:w="108"/>
@@ -848,9 +844,9 @@
         </w:trPr>
         <w:tc>
           <w:tcPr>
-            <w:tcW w:type="dxa" w:w="1641"/>
-            <w:tcBorders/>
-            <w:shd w:fill="auto" w:val="clear"/>
+            <w:tcW w:type="dxa" w:w="1640"/>
+            <w:tcBorders/>
+            <w:shd w:fill="FFFFFF" w:val="clear"/>
             <w:tcMar>
               <w:top w:type="dxa" w:w="0"/>
               <w:left w:type="dxa" w:w="108"/>
@@ -874,7 +870,7 @@
           <w:tcPr>
             <w:tcW w:type="dxa" w:w="2185"/>
             <w:tcBorders/>
-            <w:shd w:fill="auto" w:val="clear"/>
+            <w:shd w:fill="FFFFFF" w:val="clear"/>
             <w:tcMar>
               <w:top w:type="dxa" w:w="0"/>
               <w:left w:type="dxa" w:w="108"/>
@@ -908,9 +904,9 @@
         </w:tc>
         <w:tc>
           <w:tcPr>
-            <w:tcW w:type="dxa" w:w="1700"/>
-            <w:tcBorders/>
-            <w:shd w:fill="auto" w:val="clear"/>
+            <w:tcW w:type="dxa" w:w="1699"/>
+            <w:tcBorders/>
+            <w:shd w:fill="FFFFFF" w:val="clear"/>
             <w:tcMar>
               <w:top w:type="dxa" w:w="0"/>
               <w:left w:type="dxa" w:w="108"/>
@@ -932,9 +928,9 @@
         </w:tc>
         <w:tc>
           <w:tcPr>
-            <w:tcW w:type="dxa" w:w="2555"/>
-            <w:tcBorders/>
-            <w:shd w:fill="auto" w:val="clear"/>
+            <w:tcW w:type="dxa" w:w="2557"/>
+            <w:tcBorders/>
+            <w:shd w:fill="FFFFFF" w:val="clear"/>
             <w:tcMar>
               <w:top w:type="dxa" w:w="0"/>
               <w:left w:type="dxa" w:w="108"/>
@@ -962,9 +958,7 @@
         <w:ind w:firstLine="420" w:left="0" w:right="0"/>
       </w:pPr>
       <w:r>
-        <w:rPr>
-          <w:rFonts w:cs="宋体"/>
-        </w:rPr>
+        <w:rPr/>
       </w:r>
     </w:p>
     <w:p>
@@ -1295,9 +1289,7 @@
         <w:pStyle w:val="style31"/>
       </w:pPr>
       <w:r>
-        <w:rPr>
-          <w:rFonts w:cs="宋体"/>
-        </w:rPr>
+        <w:rPr/>
       </w:r>
     </w:p>
     <w:tbl>
@@ -1307,10 +1299,10 @@
         <w:tblInd w:type="dxa" w:w="-108"/>
       </w:tblPr>
       <w:tblGrid>
-        <w:gridCol w:w="1641"/>
+        <w:gridCol w:w="1640"/>
         <w:gridCol w:w="2185"/>
-        <w:gridCol w:w="1700"/>
-        <w:gridCol w:w="2555"/>
+        <w:gridCol w:w="1699"/>
+        <w:gridCol w:w="2557"/>
       </w:tblGrid>
       <w:tr>
         <w:trPr>
@@ -1318,9 +1310,9 @@
         </w:trPr>
         <w:tc>
           <w:tcPr>
-            <w:tcW w:type="dxa" w:w="1641"/>
-            <w:tcBorders/>
-            <w:shd w:fill="auto" w:val="clear"/>
+            <w:tcW w:type="dxa" w:w="1640"/>
+            <w:tcBorders/>
+            <w:shd w:fill="FFFFFF" w:val="clear"/>
             <w:tcMar>
               <w:top w:type="dxa" w:w="0"/>
               <w:left w:type="dxa" w:w="108"/>
@@ -1344,7 +1336,7 @@
           <w:tcPr>
             <w:tcW w:type="dxa" w:w="2185"/>
             <w:tcBorders/>
-            <w:shd w:fill="auto" w:val="clear"/>
+            <w:shd w:fill="FFFFFF" w:val="clear"/>
             <w:tcMar>
               <w:top w:type="dxa" w:w="0"/>
               <w:left w:type="dxa" w:w="108"/>
@@ -1366,9 +1358,9 @@
         </w:tc>
         <w:tc>
           <w:tcPr>
-            <w:tcW w:type="dxa" w:w="1700"/>
-            <w:tcBorders/>
-            <w:shd w:fill="auto" w:val="clear"/>
+            <w:tcW w:type="dxa" w:w="1699"/>
+            <w:tcBorders/>
+            <w:shd w:fill="FFFFFF" w:val="clear"/>
             <w:tcMar>
               <w:top w:type="dxa" w:w="0"/>
               <w:left w:type="dxa" w:w="108"/>
@@ -1390,9 +1382,9 @@
         </w:tc>
         <w:tc>
           <w:tcPr>
-            <w:tcW w:type="dxa" w:w="2555"/>
-            <w:tcBorders/>
-            <w:shd w:fill="auto" w:val="clear"/>
+            <w:tcW w:type="dxa" w:w="2557"/>
+            <w:tcBorders/>
+            <w:shd w:fill="FFFFFF" w:val="clear"/>
             <w:tcMar>
               <w:top w:type="dxa" w:w="0"/>
               <w:left w:type="dxa" w:w="108"/>
@@ -1419,9 +1411,9 @@
         </w:trPr>
         <w:tc>
           <w:tcPr>
-            <w:tcW w:type="dxa" w:w="1641"/>
-            <w:tcBorders/>
-            <w:shd w:fill="auto" w:val="clear"/>
+            <w:tcW w:type="dxa" w:w="1640"/>
+            <w:tcBorders/>
+            <w:shd w:fill="FFFFFF" w:val="clear"/>
             <w:tcMar>
               <w:top w:type="dxa" w:w="0"/>
               <w:left w:type="dxa" w:w="108"/>
@@ -1445,7 +1437,7 @@
           <w:tcPr>
             <w:tcW w:type="dxa" w:w="2185"/>
             <w:tcBorders/>
-            <w:shd w:fill="auto" w:val="clear"/>
+            <w:shd w:fill="FFFFFF" w:val="clear"/>
             <w:tcMar>
               <w:top w:type="dxa" w:w="0"/>
               <w:left w:type="dxa" w:w="108"/>
@@ -1467,9 +1459,9 @@
         </w:tc>
         <w:tc>
           <w:tcPr>
-            <w:tcW w:type="dxa" w:w="1700"/>
-            <w:tcBorders/>
-            <w:shd w:fill="auto" w:val="clear"/>
+            <w:tcW w:type="dxa" w:w="1699"/>
+            <w:tcBorders/>
+            <w:shd w:fill="FFFFFF" w:val="clear"/>
             <w:tcMar>
               <w:top w:type="dxa" w:w="0"/>
               <w:left w:type="dxa" w:w="108"/>
@@ -1491,9 +1483,9 @@
         </w:tc>
         <w:tc>
           <w:tcPr>
-            <w:tcW w:type="dxa" w:w="2555"/>
-            <w:tcBorders/>
-            <w:shd w:fill="auto" w:val="clear"/>
+            <w:tcW w:type="dxa" w:w="2557"/>
+            <w:tcBorders/>
+            <w:shd w:fill="FFFFFF" w:val="clear"/>
             <w:tcMar>
               <w:top w:type="dxa" w:w="0"/>
               <w:left w:type="dxa" w:w="108"/>
@@ -1520,9 +1512,7 @@
         <w:pStyle w:val="style31"/>
       </w:pPr>
       <w:r>
-        <w:rPr>
-          <w:rFonts w:cs="宋体"/>
-        </w:rPr>
+        <w:rPr/>
       </w:r>
     </w:p>
     <w:p>
@@ -1636,9 +1626,7 @@
         <w:pStyle w:val="style31"/>
       </w:pPr>
       <w:r>
-        <w:rPr>
-          <w:rFonts w:cs="宋体"/>
-        </w:rPr>
+        <w:rPr/>
       </w:r>
     </w:p>
     <w:p>
@@ -1740,9 +1728,7 @@
         <w:ind w:firstLine="420" w:left="0" w:right="0"/>
       </w:pPr>
       <w:r>
-        <w:rPr>
-          <w:rFonts w:cs="宋体"/>
-        </w:rPr>
+        <w:rPr/>
       </w:r>
     </w:p>
     <w:tbl>
@@ -1752,10 +1738,10 @@
         <w:tblInd w:type="dxa" w:w="-108"/>
       </w:tblPr>
       <w:tblGrid>
+        <w:gridCol w:w="2124"/>
         <w:gridCol w:w="2125"/>
-        <w:gridCol w:w="2126"/>
         <w:gridCol w:w="1275"/>
-        <w:gridCol w:w="2555"/>
+        <w:gridCol w:w="2556"/>
       </w:tblGrid>
       <w:tr>
         <w:trPr>
@@ -1763,33 +1749,33 @@
         </w:trPr>
         <w:tc>
           <w:tcPr>
+            <w:tcW w:type="dxa" w:w="2124"/>
+            <w:tcBorders/>
+            <w:shd w:fill="FFFFFF" w:val="clear"/>
+            <w:tcMar>
+              <w:top w:type="dxa" w:w="0"/>
+              <w:left w:type="dxa" w:w="108"/>
+              <w:bottom w:type="dxa" w:w="0"/>
+              <w:right w:type="dxa" w:w="108"/>
+            </w:tcMar>
+          </w:tcPr>
+          <w:p>
+            <w:pPr>
+              <w:pStyle w:val="style31"/>
+            </w:pPr>
+            <w:r>
+              <w:rPr>
+                <w:rFonts w:cs="宋体"/>
+              </w:rPr>
+              <w:t>参数</w:t>
+            </w:r>
+          </w:p>
+        </w:tc>
+        <w:tc>
+          <w:tcPr>
             <w:tcW w:type="dxa" w:w="2125"/>
             <w:tcBorders/>
-            <w:shd w:fill="auto" w:val="clear"/>
-            <w:tcMar>
-              <w:top w:type="dxa" w:w="0"/>
-              <w:left w:type="dxa" w:w="108"/>
-              <w:bottom w:type="dxa" w:w="0"/>
-              <w:right w:type="dxa" w:w="108"/>
-            </w:tcMar>
-          </w:tcPr>
-          <w:p>
-            <w:pPr>
-              <w:pStyle w:val="style31"/>
-            </w:pPr>
-            <w:r>
-              <w:rPr>
-                <w:rFonts w:cs="宋体"/>
-              </w:rPr>
-              <w:t>参数</w:t>
-            </w:r>
-          </w:p>
-        </w:tc>
-        <w:tc>
-          <w:tcPr>
-            <w:tcW w:type="dxa" w:w="2126"/>
-            <w:tcBorders/>
-            <w:shd w:fill="auto" w:val="clear"/>
+            <w:shd w:fill="FFFFFF" w:val="clear"/>
             <w:tcMar>
               <w:top w:type="dxa" w:w="0"/>
               <w:left w:type="dxa" w:w="108"/>
@@ -1813,7 +1799,7 @@
           <w:tcPr>
             <w:tcW w:type="dxa" w:w="1275"/>
             <w:tcBorders/>
-            <w:shd w:fill="auto" w:val="clear"/>
+            <w:shd w:fill="FFFFFF" w:val="clear"/>
             <w:tcMar>
               <w:top w:type="dxa" w:w="0"/>
               <w:left w:type="dxa" w:w="108"/>
@@ -1835,9 +1821,9 @@
         </w:tc>
         <w:tc>
           <w:tcPr>
-            <w:tcW w:type="dxa" w:w="2555"/>
-            <w:tcBorders/>
-            <w:shd w:fill="auto" w:val="clear"/>
+            <w:tcW w:type="dxa" w:w="2556"/>
+            <w:tcBorders/>
+            <w:shd w:fill="FFFFFF" w:val="clear"/>
             <w:tcMar>
               <w:top w:type="dxa" w:w="0"/>
               <w:left w:type="dxa" w:w="108"/>
@@ -1864,33 +1850,33 @@
         </w:trPr>
         <w:tc>
           <w:tcPr>
+            <w:tcW w:type="dxa" w:w="2124"/>
+            <w:tcBorders/>
+            <w:shd w:fill="FFFFFF" w:val="clear"/>
+            <w:tcMar>
+              <w:top w:type="dxa" w:w="0"/>
+              <w:left w:type="dxa" w:w="108"/>
+              <w:bottom w:type="dxa" w:w="0"/>
+              <w:right w:type="dxa" w:w="108"/>
+            </w:tcMar>
+          </w:tcPr>
+          <w:p>
+            <w:pPr>
+              <w:pStyle w:val="style31"/>
+            </w:pPr>
+            <w:r>
+              <w:rPr>
+                <w:rFonts w:cs="宋体"/>
+              </w:rPr>
+              <w:t>title</w:t>
+            </w:r>
+          </w:p>
+        </w:tc>
+        <w:tc>
+          <w:tcPr>
             <w:tcW w:type="dxa" w:w="2125"/>
             <w:tcBorders/>
-            <w:shd w:fill="auto" w:val="clear"/>
-            <w:tcMar>
-              <w:top w:type="dxa" w:w="0"/>
-              <w:left w:type="dxa" w:w="108"/>
-              <w:bottom w:type="dxa" w:w="0"/>
-              <w:right w:type="dxa" w:w="108"/>
-            </w:tcMar>
-          </w:tcPr>
-          <w:p>
-            <w:pPr>
-              <w:pStyle w:val="style31"/>
-            </w:pPr>
-            <w:r>
-              <w:rPr>
-                <w:rFonts w:cs="宋体"/>
-              </w:rPr>
-              <w:t>title</w:t>
-            </w:r>
-          </w:p>
-        </w:tc>
-        <w:tc>
-          <w:tcPr>
-            <w:tcW w:type="dxa" w:w="2126"/>
-            <w:tcBorders/>
-            <w:shd w:fill="auto" w:val="clear"/>
+            <w:shd w:fill="FFFFFF" w:val="clear"/>
             <w:tcMar>
               <w:top w:type="dxa" w:w="0"/>
               <w:left w:type="dxa" w:w="108"/>
@@ -1914,7 +1900,7 @@
           <w:tcPr>
             <w:tcW w:type="dxa" w:w="1275"/>
             <w:tcBorders/>
-            <w:shd w:fill="auto" w:val="clear"/>
+            <w:shd w:fill="FFFFFF" w:val="clear"/>
             <w:tcMar>
               <w:top w:type="dxa" w:w="0"/>
               <w:left w:type="dxa" w:w="108"/>
@@ -1936,9 +1922,9 @@
         </w:tc>
         <w:tc>
           <w:tcPr>
-            <w:tcW w:type="dxa" w:w="2555"/>
-            <w:tcBorders/>
-            <w:shd w:fill="auto" w:val="clear"/>
+            <w:tcW w:type="dxa" w:w="2556"/>
+            <w:tcBorders/>
+            <w:shd w:fill="FFFFFF" w:val="clear"/>
             <w:tcMar>
               <w:top w:type="dxa" w:w="0"/>
               <w:left w:type="dxa" w:w="108"/>
@@ -1965,33 +1951,33 @@
         </w:trPr>
         <w:tc>
           <w:tcPr>
+            <w:tcW w:type="dxa" w:w="2124"/>
+            <w:tcBorders/>
+            <w:shd w:fill="FFFFFF" w:val="clear"/>
+            <w:tcMar>
+              <w:top w:type="dxa" w:w="0"/>
+              <w:left w:type="dxa" w:w="108"/>
+              <w:bottom w:type="dxa" w:w="0"/>
+              <w:right w:type="dxa" w:w="108"/>
+            </w:tcMar>
+          </w:tcPr>
+          <w:p>
+            <w:pPr>
+              <w:pStyle w:val="style31"/>
+            </w:pPr>
+            <w:r>
+              <w:rPr>
+                <w:rFonts w:cs="宋体"/>
+              </w:rPr>
+              <w:t>summary</w:t>
+            </w:r>
+          </w:p>
+        </w:tc>
+        <w:tc>
+          <w:tcPr>
             <w:tcW w:type="dxa" w:w="2125"/>
             <w:tcBorders/>
-            <w:shd w:fill="auto" w:val="clear"/>
-            <w:tcMar>
-              <w:top w:type="dxa" w:w="0"/>
-              <w:left w:type="dxa" w:w="108"/>
-              <w:bottom w:type="dxa" w:w="0"/>
-              <w:right w:type="dxa" w:w="108"/>
-            </w:tcMar>
-          </w:tcPr>
-          <w:p>
-            <w:pPr>
-              <w:pStyle w:val="style31"/>
-            </w:pPr>
-            <w:r>
-              <w:rPr>
-                <w:rFonts w:cs="宋体"/>
-              </w:rPr>
-              <w:t>summary</w:t>
-            </w:r>
-          </w:p>
-        </w:tc>
-        <w:tc>
-          <w:tcPr>
-            <w:tcW w:type="dxa" w:w="2126"/>
-            <w:tcBorders/>
-            <w:shd w:fill="auto" w:val="clear"/>
+            <w:shd w:fill="FFFFFF" w:val="clear"/>
             <w:tcMar>
               <w:top w:type="dxa" w:w="0"/>
               <w:left w:type="dxa" w:w="108"/>
@@ -2015,7 +2001,7 @@
           <w:tcPr>
             <w:tcW w:type="dxa" w:w="1275"/>
             <w:tcBorders/>
-            <w:shd w:fill="auto" w:val="clear"/>
+            <w:shd w:fill="FFFFFF" w:val="clear"/>
             <w:tcMar>
               <w:top w:type="dxa" w:w="0"/>
               <w:left w:type="dxa" w:w="108"/>
@@ -2037,9 +2023,9 @@
         </w:tc>
         <w:tc>
           <w:tcPr>
-            <w:tcW w:type="dxa" w:w="2555"/>
-            <w:tcBorders/>
-            <w:shd w:fill="auto" w:val="clear"/>
+            <w:tcW w:type="dxa" w:w="2556"/>
+            <w:tcBorders/>
+            <w:shd w:fill="FFFFFF" w:val="clear"/>
             <w:tcMar>
               <w:top w:type="dxa" w:w="0"/>
               <w:left w:type="dxa" w:w="108"/>
@@ -2066,33 +2052,33 @@
         </w:trPr>
         <w:tc>
           <w:tcPr>
+            <w:tcW w:type="dxa" w:w="2124"/>
+            <w:tcBorders/>
+            <w:shd w:fill="FFFFFF" w:val="clear"/>
+            <w:tcMar>
+              <w:top w:type="dxa" w:w="0"/>
+              <w:left w:type="dxa" w:w="108"/>
+              <w:bottom w:type="dxa" w:w="0"/>
+              <w:right w:type="dxa" w:w="108"/>
+            </w:tcMar>
+          </w:tcPr>
+          <w:p>
+            <w:pPr>
+              <w:pStyle w:val="style31"/>
+            </w:pPr>
+            <w:r>
+              <w:rPr>
+                <w:rFonts w:cs="宋体"/>
+              </w:rPr>
+              <w:t>author</w:t>
+            </w:r>
+          </w:p>
+        </w:tc>
+        <w:tc>
+          <w:tcPr>
             <w:tcW w:type="dxa" w:w="2125"/>
             <w:tcBorders/>
-            <w:shd w:fill="auto" w:val="clear"/>
-            <w:tcMar>
-              <w:top w:type="dxa" w:w="0"/>
-              <w:left w:type="dxa" w:w="108"/>
-              <w:bottom w:type="dxa" w:w="0"/>
-              <w:right w:type="dxa" w:w="108"/>
-            </w:tcMar>
-          </w:tcPr>
-          <w:p>
-            <w:pPr>
-              <w:pStyle w:val="style31"/>
-            </w:pPr>
-            <w:r>
-              <w:rPr>
-                <w:rFonts w:cs="宋体"/>
-              </w:rPr>
-              <w:t>author</w:t>
-            </w:r>
-          </w:p>
-        </w:tc>
-        <w:tc>
-          <w:tcPr>
-            <w:tcW w:type="dxa" w:w="2126"/>
-            <w:tcBorders/>
-            <w:shd w:fill="auto" w:val="clear"/>
+            <w:shd w:fill="FFFFFF" w:val="clear"/>
             <w:tcMar>
               <w:top w:type="dxa" w:w="0"/>
               <w:left w:type="dxa" w:w="108"/>
@@ -2116,7 +2102,7 @@
           <w:tcPr>
             <w:tcW w:type="dxa" w:w="1275"/>
             <w:tcBorders/>
-            <w:shd w:fill="auto" w:val="clear"/>
+            <w:shd w:fill="FFFFFF" w:val="clear"/>
             <w:tcMar>
               <w:top w:type="dxa" w:w="0"/>
               <w:left w:type="dxa" w:w="108"/>
@@ -2138,9 +2124,9 @@
         </w:tc>
         <w:tc>
           <w:tcPr>
-            <w:tcW w:type="dxa" w:w="2555"/>
-            <w:tcBorders/>
-            <w:shd w:fill="auto" w:val="clear"/>
+            <w:tcW w:type="dxa" w:w="2556"/>
+            <w:tcBorders/>
+            <w:shd w:fill="FFFFFF" w:val="clear"/>
             <w:tcMar>
               <w:top w:type="dxa" w:w="0"/>
               <w:left w:type="dxa" w:w="108"/>
@@ -2167,33 +2153,33 @@
         </w:trPr>
         <w:tc>
           <w:tcPr>
+            <w:tcW w:type="dxa" w:w="2124"/>
+            <w:tcBorders/>
+            <w:shd w:fill="FFFFFF" w:val="clear"/>
+            <w:tcMar>
+              <w:top w:type="dxa" w:w="0"/>
+              <w:left w:type="dxa" w:w="108"/>
+              <w:bottom w:type="dxa" w:w="0"/>
+              <w:right w:type="dxa" w:w="108"/>
+            </w:tcMar>
+          </w:tcPr>
+          <w:p>
+            <w:pPr>
+              <w:pStyle w:val="style31"/>
+            </w:pPr>
+            <w:r>
+              <w:rPr>
+                <w:rFonts w:cs="宋体"/>
+              </w:rPr>
+              <w:t>keysMask</w:t>
+            </w:r>
+          </w:p>
+        </w:tc>
+        <w:tc>
+          <w:tcPr>
             <w:tcW w:type="dxa" w:w="2125"/>
             <w:tcBorders/>
-            <w:shd w:fill="auto" w:val="clear"/>
-            <w:tcMar>
-              <w:top w:type="dxa" w:w="0"/>
-              <w:left w:type="dxa" w:w="108"/>
-              <w:bottom w:type="dxa" w:w="0"/>
-              <w:right w:type="dxa" w:w="108"/>
-            </w:tcMar>
-          </w:tcPr>
-          <w:p>
-            <w:pPr>
-              <w:pStyle w:val="style31"/>
-            </w:pPr>
-            <w:r>
-              <w:rPr>
-                <w:rFonts w:cs="宋体"/>
-              </w:rPr>
-              <w:t>keysMask</w:t>
-            </w:r>
-          </w:p>
-        </w:tc>
-        <w:tc>
-          <w:tcPr>
-            <w:tcW w:type="dxa" w:w="2126"/>
-            <w:tcBorders/>
-            <w:shd w:fill="auto" w:val="clear"/>
+            <w:shd w:fill="FFFFFF" w:val="clear"/>
             <w:tcMar>
               <w:top w:type="dxa" w:w="0"/>
               <w:left w:type="dxa" w:w="108"/>
@@ -2229,7 +2215,7 @@
           <w:tcPr>
             <w:tcW w:type="dxa" w:w="1275"/>
             <w:tcBorders/>
-            <w:shd w:fill="auto" w:val="clear"/>
+            <w:shd w:fill="FFFFFF" w:val="clear"/>
             <w:tcMar>
               <w:top w:type="dxa" w:w="0"/>
               <w:left w:type="dxa" w:w="108"/>
@@ -2251,9 +2237,9 @@
         </w:tc>
         <w:tc>
           <w:tcPr>
-            <w:tcW w:type="dxa" w:w="2555"/>
-            <w:tcBorders/>
-            <w:shd w:fill="auto" w:val="clear"/>
+            <w:tcW w:type="dxa" w:w="2556"/>
+            <w:tcBorders/>
+            <w:shd w:fill="FFFFFF" w:val="clear"/>
             <w:tcMar>
               <w:top w:type="dxa" w:w="0"/>
               <w:left w:type="dxa" w:w="108"/>
@@ -2280,33 +2266,33 @@
         </w:trPr>
         <w:tc>
           <w:tcPr>
+            <w:tcW w:type="dxa" w:w="2124"/>
+            <w:tcBorders/>
+            <w:shd w:fill="FFFFFF" w:val="clear"/>
+            <w:tcMar>
+              <w:top w:type="dxa" w:w="0"/>
+              <w:left w:type="dxa" w:w="108"/>
+              <w:bottom w:type="dxa" w:w="0"/>
+              <w:right w:type="dxa" w:w="108"/>
+            </w:tcMar>
+          </w:tcPr>
+          <w:p>
+            <w:pPr>
+              <w:pStyle w:val="style31"/>
+            </w:pPr>
+            <w:r>
+              <w:rPr>
+                <w:rFonts w:cs="宋体"/>
+              </w:rPr>
+              <w:t>modeMask</w:t>
+            </w:r>
+          </w:p>
+        </w:tc>
+        <w:tc>
+          <w:tcPr>
             <w:tcW w:type="dxa" w:w="2125"/>
             <w:tcBorders/>
-            <w:shd w:fill="auto" w:val="clear"/>
-            <w:tcMar>
-              <w:top w:type="dxa" w:w="0"/>
-              <w:left w:type="dxa" w:w="108"/>
-              <w:bottom w:type="dxa" w:w="0"/>
-              <w:right w:type="dxa" w:w="108"/>
-            </w:tcMar>
-          </w:tcPr>
-          <w:p>
-            <w:pPr>
-              <w:pStyle w:val="style31"/>
-            </w:pPr>
-            <w:r>
-              <w:rPr>
-                <w:rFonts w:cs="宋体"/>
-              </w:rPr>
-              <w:t>modeMask</w:t>
-            </w:r>
-          </w:p>
-        </w:tc>
-        <w:tc>
-          <w:tcPr>
-            <w:tcW w:type="dxa" w:w="2126"/>
-            <w:tcBorders/>
-            <w:shd w:fill="auto" w:val="clear"/>
+            <w:shd w:fill="FFFFFF" w:val="clear"/>
             <w:tcMar>
               <w:top w:type="dxa" w:w="0"/>
               <w:left w:type="dxa" w:w="108"/>
@@ -2342,7 +2328,7 @@
           <w:tcPr>
             <w:tcW w:type="dxa" w:w="1275"/>
             <w:tcBorders/>
-            <w:shd w:fill="auto" w:val="clear"/>
+            <w:shd w:fill="FFFFFF" w:val="clear"/>
             <w:tcMar>
               <w:top w:type="dxa" w:w="0"/>
               <w:left w:type="dxa" w:w="108"/>
@@ -2364,9 +2350,9 @@
         </w:tc>
         <w:tc>
           <w:tcPr>
-            <w:tcW w:type="dxa" w:w="2555"/>
-            <w:tcBorders/>
-            <w:shd w:fill="auto" w:val="clear"/>
+            <w:tcW w:type="dxa" w:w="2556"/>
+            <w:tcBorders/>
+            <w:shd w:fill="FFFFFF" w:val="clear"/>
             <w:tcMar>
               <w:top w:type="dxa" w:w="0"/>
               <w:left w:type="dxa" w:w="108"/>
@@ -2393,33 +2379,33 @@
         </w:trPr>
         <w:tc>
           <w:tcPr>
+            <w:tcW w:type="dxa" w:w="2124"/>
+            <w:tcBorders/>
+            <w:shd w:fill="FFFFFF" w:val="clear"/>
+            <w:tcMar>
+              <w:top w:type="dxa" w:w="0"/>
+              <w:left w:type="dxa" w:w="108"/>
+              <w:bottom w:type="dxa" w:w="0"/>
+              <w:right w:type="dxa" w:w="108"/>
+            </w:tcMar>
+          </w:tcPr>
+          <w:p>
+            <w:pPr>
+              <w:pStyle w:val="style31"/>
+            </w:pPr>
+            <w:r>
+              <w:rPr>
+                <w:rFonts w:cs="宋体"/>
+              </w:rPr>
+              <w:t>startChapDesc</w:t>
+            </w:r>
+          </w:p>
+        </w:tc>
+        <w:tc>
+          <w:tcPr>
             <w:tcW w:type="dxa" w:w="2125"/>
             <w:tcBorders/>
-            <w:shd w:fill="auto" w:val="clear"/>
-            <w:tcMar>
-              <w:top w:type="dxa" w:w="0"/>
-              <w:left w:type="dxa" w:w="108"/>
-              <w:bottom w:type="dxa" w:w="0"/>
-              <w:right w:type="dxa" w:w="108"/>
-            </w:tcMar>
-          </w:tcPr>
-          <w:p>
-            <w:pPr>
-              <w:pStyle w:val="style31"/>
-            </w:pPr>
-            <w:r>
-              <w:rPr>
-                <w:rFonts w:cs="宋体"/>
-              </w:rPr>
-              <w:t>startChapDesc</w:t>
-            </w:r>
-          </w:p>
-        </w:tc>
-        <w:tc>
-          <w:tcPr>
-            <w:tcW w:type="dxa" w:w="2126"/>
-            <w:tcBorders/>
-            <w:shd w:fill="auto" w:val="clear"/>
+            <w:shd w:fill="FFFFFF" w:val="clear"/>
             <w:tcMar>
               <w:top w:type="dxa" w:w="0"/>
               <w:left w:type="dxa" w:w="108"/>
@@ -2443,7 +2429,7 @@
           <w:tcPr>
             <w:tcW w:type="dxa" w:w="1275"/>
             <w:tcBorders/>
-            <w:shd w:fill="auto" w:val="clear"/>
+            <w:shd w:fill="FFFFFF" w:val="clear"/>
             <w:tcMar>
               <w:top w:type="dxa" w:w="0"/>
               <w:left w:type="dxa" w:w="108"/>
@@ -2465,9 +2451,9 @@
         </w:tc>
         <w:tc>
           <w:tcPr>
-            <w:tcW w:type="dxa" w:w="2555"/>
-            <w:tcBorders/>
-            <w:shd w:fill="auto" w:val="clear"/>
+            <w:tcW w:type="dxa" w:w="2556"/>
+            <w:tcBorders/>
+            <w:shd w:fill="FFFFFF" w:val="clear"/>
             <w:tcMar>
               <w:top w:type="dxa" w:w="0"/>
               <w:left w:type="dxa" w:w="108"/>
@@ -2494,33 +2480,33 @@
         </w:trPr>
         <w:tc>
           <w:tcPr>
+            <w:tcW w:type="dxa" w:w="2124"/>
+            <w:tcBorders/>
+            <w:shd w:fill="FFFFFF" w:val="clear"/>
+            <w:tcMar>
+              <w:top w:type="dxa" w:w="0"/>
+              <w:left w:type="dxa" w:w="108"/>
+              <w:bottom w:type="dxa" w:w="0"/>
+              <w:right w:type="dxa" w:w="108"/>
+            </w:tcMar>
+          </w:tcPr>
+          <w:p>
+            <w:pPr>
+              <w:pStyle w:val="style31"/>
+            </w:pPr>
+            <w:r>
+              <w:rPr>
+                <w:rFonts w:cs="宋体"/>
+              </w:rPr>
+              <w:t>startChapModeMask</w:t>
+            </w:r>
+          </w:p>
+        </w:tc>
+        <w:tc>
+          <w:tcPr>
             <w:tcW w:type="dxa" w:w="2125"/>
             <w:tcBorders/>
-            <w:shd w:fill="auto" w:val="clear"/>
-            <w:tcMar>
-              <w:top w:type="dxa" w:w="0"/>
-              <w:left w:type="dxa" w:w="108"/>
-              <w:bottom w:type="dxa" w:w="0"/>
-              <w:right w:type="dxa" w:w="108"/>
-            </w:tcMar>
-          </w:tcPr>
-          <w:p>
-            <w:pPr>
-              <w:pStyle w:val="style31"/>
-            </w:pPr>
-            <w:r>
-              <w:rPr>
-                <w:rFonts w:cs="宋体"/>
-              </w:rPr>
-              <w:t>startChapModeMask</w:t>
-            </w:r>
-          </w:p>
-        </w:tc>
-        <w:tc>
-          <w:tcPr>
-            <w:tcW w:type="dxa" w:w="2126"/>
-            <w:tcBorders/>
-            <w:shd w:fill="auto" w:val="clear"/>
+            <w:shd w:fill="FFFFFF" w:val="clear"/>
             <w:tcMar>
               <w:top w:type="dxa" w:w="0"/>
               <w:left w:type="dxa" w:w="108"/>
@@ -2556,7 +2542,7 @@
           <w:tcPr>
             <w:tcW w:type="dxa" w:w="1275"/>
             <w:tcBorders/>
-            <w:shd w:fill="auto" w:val="clear"/>
+            <w:shd w:fill="FFFFFF" w:val="clear"/>
             <w:tcMar>
               <w:top w:type="dxa" w:w="0"/>
               <w:left w:type="dxa" w:w="108"/>
@@ -2578,9 +2564,9 @@
         </w:tc>
         <w:tc>
           <w:tcPr>
-            <w:tcW w:type="dxa" w:w="2555"/>
-            <w:tcBorders/>
-            <w:shd w:fill="auto" w:val="clear"/>
+            <w:tcW w:type="dxa" w:w="2556"/>
+            <w:tcBorders/>
+            <w:shd w:fill="FFFFFF" w:val="clear"/>
             <w:tcMar>
               <w:top w:type="dxa" w:w="0"/>
               <w:left w:type="dxa" w:w="108"/>
@@ -2608,9 +2594,7 @@
         <w:ind w:firstLine="420" w:left="0" w:right="0"/>
       </w:pPr>
       <w:r>
-        <w:rPr>
-          <w:rFonts w:cs="宋体"/>
-        </w:rPr>
+        <w:rPr/>
       </w:r>
     </w:p>
     <w:p>
@@ -2654,10 +2638,10 @@
         <w:tblInd w:type="dxa" w:w="-108"/>
       </w:tblPr>
       <w:tblGrid>
-        <w:gridCol w:w="1841"/>
-        <w:gridCol w:w="2410"/>
+        <w:gridCol w:w="1840"/>
+        <w:gridCol w:w="2409"/>
         <w:gridCol w:w="1275"/>
-        <w:gridCol w:w="2555"/>
+        <w:gridCol w:w="2556"/>
       </w:tblGrid>
       <w:tr>
         <w:trPr>
@@ -2665,9 +2649,9 @@
         </w:trPr>
         <w:tc>
           <w:tcPr>
-            <w:tcW w:type="dxa" w:w="1841"/>
-            <w:tcBorders/>
-            <w:shd w:fill="auto" w:val="clear"/>
+            <w:tcW w:type="dxa" w:w="1840"/>
+            <w:tcBorders/>
+            <w:shd w:fill="FFFFFF" w:val="clear"/>
             <w:tcMar>
               <w:top w:type="dxa" w:w="0"/>
               <w:left w:type="dxa" w:w="108"/>
@@ -2690,9 +2674,9 @@
         </w:tc>
         <w:tc>
           <w:tcPr>
-            <w:tcW w:type="dxa" w:w="2410"/>
-            <w:tcBorders/>
-            <w:shd w:fill="auto" w:val="clear"/>
+            <w:tcW w:type="dxa" w:w="2409"/>
+            <w:tcBorders/>
+            <w:shd w:fill="FFFFFF" w:val="clear"/>
             <w:tcMar>
               <w:top w:type="dxa" w:w="0"/>
               <w:left w:type="dxa" w:w="108"/>
@@ -2717,7 +2701,7 @@
           <w:tcPr>
             <w:tcW w:type="dxa" w:w="1275"/>
             <w:tcBorders/>
-            <w:shd w:fill="auto" w:val="clear"/>
+            <w:shd w:fill="FFFFFF" w:val="clear"/>
             <w:tcMar>
               <w:top w:type="dxa" w:w="0"/>
               <w:left w:type="dxa" w:w="108"/>
@@ -2740,9 +2724,9 @@
         </w:tc>
         <w:tc>
           <w:tcPr>
-            <w:tcW w:type="dxa" w:w="2555"/>
-            <w:tcBorders/>
-            <w:shd w:fill="auto" w:val="clear"/>
+            <w:tcW w:type="dxa" w:w="2556"/>
+            <w:tcBorders/>
+            <w:shd w:fill="FFFFFF" w:val="clear"/>
             <w:tcMar>
               <w:top w:type="dxa" w:w="0"/>
               <w:left w:type="dxa" w:w="108"/>
@@ -2770,9 +2754,9 @@
         </w:trPr>
         <w:tc>
           <w:tcPr>
-            <w:tcW w:type="dxa" w:w="1841"/>
-            <w:tcBorders/>
-            <w:shd w:fill="auto" w:val="clear"/>
+            <w:tcW w:type="dxa" w:w="1840"/>
+            <w:tcBorders/>
+            <w:shd w:fill="FFFFFF" w:val="clear"/>
             <w:tcMar>
               <w:top w:type="dxa" w:w="0"/>
               <w:left w:type="dxa" w:w="108"/>
@@ -2795,9 +2779,9 @@
         </w:tc>
         <w:tc>
           <w:tcPr>
-            <w:tcW w:type="dxa" w:w="2410"/>
-            <w:tcBorders/>
-            <w:shd w:fill="auto" w:val="clear"/>
+            <w:tcW w:type="dxa" w:w="2409"/>
+            <w:tcBorders/>
+            <w:shd w:fill="FFFFFF" w:val="clear"/>
             <w:tcMar>
               <w:top w:type="dxa" w:w="0"/>
               <w:left w:type="dxa" w:w="108"/>
@@ -2829,7 +2813,7 @@
           <w:tcPr>
             <w:tcW w:type="dxa" w:w="1275"/>
             <w:tcBorders/>
-            <w:shd w:fill="auto" w:val="clear"/>
+            <w:shd w:fill="FFFFFF" w:val="clear"/>
             <w:tcMar>
               <w:top w:type="dxa" w:w="0"/>
               <w:left w:type="dxa" w:w="108"/>
@@ -2852,9 +2836,9 @@
         </w:tc>
         <w:tc>
           <w:tcPr>
-            <w:tcW w:type="dxa" w:w="2555"/>
-            <w:tcBorders/>
-            <w:shd w:fill="auto" w:val="clear"/>
+            <w:tcW w:type="dxa" w:w="2556"/>
+            <w:tcBorders/>
+            <w:shd w:fill="FFFFFF" w:val="clear"/>
             <w:tcMar>
               <w:top w:type="dxa" w:w="0"/>
               <w:left w:type="dxa" w:w="108"/>
@@ -2882,9 +2866,9 @@
         </w:trPr>
         <w:tc>
           <w:tcPr>
-            <w:tcW w:type="dxa" w:w="1841"/>
-            <w:tcBorders/>
-            <w:shd w:fill="auto" w:val="clear"/>
+            <w:tcW w:type="dxa" w:w="1840"/>
+            <w:tcBorders/>
+            <w:shd w:fill="FFFFFF" w:val="clear"/>
             <w:tcMar>
               <w:top w:type="dxa" w:w="0"/>
               <w:left w:type="dxa" w:w="108"/>
@@ -2908,9 +2892,9 @@
         </w:tc>
         <w:tc>
           <w:tcPr>
-            <w:tcW w:type="dxa" w:w="2410"/>
-            <w:tcBorders/>
-            <w:shd w:fill="auto" w:val="clear"/>
+            <w:tcW w:type="dxa" w:w="2409"/>
+            <w:tcBorders/>
+            <w:shd w:fill="FFFFFF" w:val="clear"/>
             <w:tcMar>
               <w:top w:type="dxa" w:w="0"/>
               <w:left w:type="dxa" w:w="108"/>
@@ -2936,7 +2920,7 @@
           <w:tcPr>
             <w:tcW w:type="dxa" w:w="1275"/>
             <w:tcBorders/>
-            <w:shd w:fill="auto" w:val="clear"/>
+            <w:shd w:fill="FFFFFF" w:val="clear"/>
             <w:tcMar>
               <w:top w:type="dxa" w:w="0"/>
               <w:left w:type="dxa" w:w="108"/>
@@ -2960,9 +2944,9 @@
         </w:tc>
         <w:tc>
           <w:tcPr>
-            <w:tcW w:type="dxa" w:w="2555"/>
-            <w:tcBorders/>
-            <w:shd w:fill="auto" w:val="clear"/>
+            <w:tcW w:type="dxa" w:w="2556"/>
+            <w:tcBorders/>
+            <w:shd w:fill="FFFFFF" w:val="clear"/>
             <w:tcMar>
               <w:top w:type="dxa" w:w="0"/>
               <w:left w:type="dxa" w:w="108"/>
@@ -2992,9 +2976,7 @@
         <w:ind w:firstLine="420" w:left="0" w:right="0"/>
       </w:pPr>
       <w:r>
-        <w:rPr>
-          <w:rFonts w:cs="宋体"/>
-        </w:rPr>
+        <w:rPr/>
       </w:r>
     </w:p>
     <w:p>
@@ -3216,9 +3198,7 @@
         <w:pStyle w:val="style31"/>
       </w:pPr>
       <w:r>
-        <w:rPr>
-          <w:rFonts w:cs="宋体"/>
-        </w:rPr>
+        <w:rPr/>
       </w:r>
     </w:p>
     <w:p>
@@ -3288,9 +3268,7 @@
         <w:ind w:firstLine="420" w:left="0" w:right="0"/>
       </w:pPr>
       <w:r>
-        <w:rPr>
-          <w:rFonts w:cs="宋体"/>
-        </w:rPr>
+        <w:rPr/>
       </w:r>
     </w:p>
     <w:tbl>
@@ -3300,10 +3278,10 @@
         <w:tblInd w:type="dxa" w:w="-108"/>
       </w:tblPr>
       <w:tblGrid>
-        <w:gridCol w:w="1700"/>
+        <w:gridCol w:w="1699"/>
         <w:gridCol w:w="2551"/>
-        <w:gridCol w:w="1275"/>
-        <w:gridCol w:w="2555"/>
+        <w:gridCol w:w="1274"/>
+        <w:gridCol w:w="2557"/>
       </w:tblGrid>
       <w:tr>
         <w:trPr>
@@ -3311,9 +3289,9 @@
         </w:trPr>
         <w:tc>
           <w:tcPr>
-            <w:tcW w:type="dxa" w:w="1700"/>
-            <w:tcBorders/>
-            <w:shd w:fill="auto" w:val="clear"/>
+            <w:tcW w:type="dxa" w:w="1699"/>
+            <w:tcBorders/>
+            <w:shd w:fill="FFFFFF" w:val="clear"/>
             <w:tcMar>
               <w:top w:type="dxa" w:w="0"/>
               <w:left w:type="dxa" w:w="108"/>
@@ -3337,7 +3315,7 @@
           <w:tcPr>
             <w:tcW w:type="dxa" w:w="2551"/>
             <w:tcBorders/>
-            <w:shd w:fill="auto" w:val="clear"/>
+            <w:shd w:fill="FFFFFF" w:val="clear"/>
             <w:tcMar>
               <w:top w:type="dxa" w:w="0"/>
               <w:left w:type="dxa" w:w="108"/>
@@ -3359,9 +3337,9 @@
         </w:tc>
         <w:tc>
           <w:tcPr>
-            <w:tcW w:type="dxa" w:w="1275"/>
-            <w:tcBorders/>
-            <w:shd w:fill="auto" w:val="clear"/>
+            <w:tcW w:type="dxa" w:w="1274"/>
+            <w:tcBorders/>
+            <w:shd w:fill="FFFFFF" w:val="clear"/>
             <w:tcMar>
               <w:top w:type="dxa" w:w="0"/>
               <w:left w:type="dxa" w:w="108"/>
@@ -3383,9 +3361,9 @@
         </w:tc>
         <w:tc>
           <w:tcPr>
-            <w:tcW w:type="dxa" w:w="2555"/>
-            <w:tcBorders/>
-            <w:shd w:fill="auto" w:val="clear"/>
+            <w:tcW w:type="dxa" w:w="2557"/>
+            <w:tcBorders/>
+            <w:shd w:fill="FFFFFF" w:val="clear"/>
             <w:tcMar>
               <w:top w:type="dxa" w:w="0"/>
               <w:left w:type="dxa" w:w="108"/>
@@ -3412,9 +3390,9 @@
         </w:trPr>
         <w:tc>
           <w:tcPr>
-            <w:tcW w:type="dxa" w:w="1700"/>
-            <w:tcBorders/>
-            <w:shd w:fill="auto" w:val="clear"/>
+            <w:tcW w:type="dxa" w:w="1699"/>
+            <w:tcBorders/>
+            <w:shd w:fill="FFFFFF" w:val="clear"/>
             <w:tcMar>
               <w:top w:type="dxa" w:w="0"/>
               <w:left w:type="dxa" w:w="108"/>
@@ -3438,7 +3416,7 @@
           <w:tcPr>
             <w:tcW w:type="dxa" w:w="2551"/>
             <w:tcBorders/>
-            <w:shd w:fill="auto" w:val="clear"/>
+            <w:shd w:fill="FFFFFF" w:val="clear"/>
             <w:tcMar>
               <w:top w:type="dxa" w:w="0"/>
               <w:left w:type="dxa" w:w="108"/>
@@ -3466,9 +3444,9 @@
         </w:tc>
         <w:tc>
           <w:tcPr>
-            <w:tcW w:type="dxa" w:w="1275"/>
-            <w:tcBorders/>
-            <w:shd w:fill="auto" w:val="clear"/>
+            <w:tcW w:type="dxa" w:w="1274"/>
+            <w:tcBorders/>
+            <w:shd w:fill="FFFFFF" w:val="clear"/>
             <w:tcMar>
               <w:top w:type="dxa" w:w="0"/>
               <w:left w:type="dxa" w:w="108"/>
@@ -3490,9 +3468,9 @@
         </w:tc>
         <w:tc>
           <w:tcPr>
-            <w:tcW w:type="dxa" w:w="2555"/>
-            <w:tcBorders/>
-            <w:shd w:fill="auto" w:val="clear"/>
+            <w:tcW w:type="dxa" w:w="2557"/>
+            <w:tcBorders/>
+            <w:shd w:fill="FFFFFF" w:val="clear"/>
             <w:tcMar>
               <w:top w:type="dxa" w:w="0"/>
               <w:left w:type="dxa" w:w="108"/>
@@ -3519,9 +3497,9 @@
         </w:trPr>
         <w:tc>
           <w:tcPr>
-            <w:tcW w:type="dxa" w:w="1700"/>
-            <w:tcBorders/>
-            <w:shd w:fill="auto" w:val="clear"/>
+            <w:tcW w:type="dxa" w:w="1699"/>
+            <w:tcBorders/>
+            <w:shd w:fill="FFFFFF" w:val="clear"/>
             <w:tcMar>
               <w:top w:type="dxa" w:w="0"/>
               <w:left w:type="dxa" w:w="108"/>
@@ -3545,7 +3523,7 @@
           <w:tcPr>
             <w:tcW w:type="dxa" w:w="2551"/>
             <w:tcBorders/>
-            <w:shd w:fill="auto" w:val="clear"/>
+            <w:shd w:fill="FFFFFF" w:val="clear"/>
             <w:tcMar>
               <w:top w:type="dxa" w:w="0"/>
               <w:left w:type="dxa" w:w="108"/>
@@ -3579,9 +3557,9 @@
         </w:tc>
         <w:tc>
           <w:tcPr>
-            <w:tcW w:type="dxa" w:w="1275"/>
-            <w:tcBorders/>
-            <w:shd w:fill="auto" w:val="clear"/>
+            <w:tcW w:type="dxa" w:w="1274"/>
+            <w:tcBorders/>
+            <w:shd w:fill="FFFFFF" w:val="clear"/>
             <w:tcMar>
               <w:top w:type="dxa" w:w="0"/>
               <w:left w:type="dxa" w:w="108"/>
@@ -3603,9 +3581,9 @@
         </w:tc>
         <w:tc>
           <w:tcPr>
-            <w:tcW w:type="dxa" w:w="2555"/>
-            <w:tcBorders/>
-            <w:shd w:fill="auto" w:val="clear"/>
+            <w:tcW w:type="dxa" w:w="2557"/>
+            <w:tcBorders/>
+            <w:shd w:fill="FFFFFF" w:val="clear"/>
             <w:tcMar>
               <w:top w:type="dxa" w:w="0"/>
               <w:left w:type="dxa" w:w="108"/>
@@ -3632,9 +3610,9 @@
         </w:trPr>
         <w:tc>
           <w:tcPr>
-            <w:tcW w:type="dxa" w:w="1700"/>
-            <w:tcBorders/>
-            <w:shd w:fill="auto" w:val="clear"/>
+            <w:tcW w:type="dxa" w:w="1699"/>
+            <w:tcBorders/>
+            <w:shd w:fill="FFFFFF" w:val="clear"/>
             <w:tcMar>
               <w:top w:type="dxa" w:w="0"/>
               <w:left w:type="dxa" w:w="108"/>
@@ -3658,7 +3636,7 @@
           <w:tcPr>
             <w:tcW w:type="dxa" w:w="2551"/>
             <w:tcBorders/>
-            <w:shd w:fill="auto" w:val="clear"/>
+            <w:shd w:fill="FFFFFF" w:val="clear"/>
             <w:tcMar>
               <w:top w:type="dxa" w:w="0"/>
               <w:left w:type="dxa" w:w="108"/>
@@ -3680,9 +3658,9 @@
         </w:tc>
         <w:tc>
           <w:tcPr>
-            <w:tcW w:type="dxa" w:w="1275"/>
-            <w:tcBorders/>
-            <w:shd w:fill="auto" w:val="clear"/>
+            <w:tcW w:type="dxa" w:w="1274"/>
+            <w:tcBorders/>
+            <w:shd w:fill="FFFFFF" w:val="clear"/>
             <w:tcMar>
               <w:top w:type="dxa" w:w="0"/>
               <w:left w:type="dxa" w:w="108"/>
@@ -3704,9 +3682,9 @@
         </w:tc>
         <w:tc>
           <w:tcPr>
-            <w:tcW w:type="dxa" w:w="2555"/>
-            <w:tcBorders/>
-            <w:shd w:fill="auto" w:val="clear"/>
+            <w:tcW w:type="dxa" w:w="2557"/>
+            <w:tcBorders/>
+            <w:shd w:fill="FFFFFF" w:val="clear"/>
             <w:tcMar>
               <w:top w:type="dxa" w:w="0"/>
               <w:left w:type="dxa" w:w="108"/>
@@ -3733,9 +3711,9 @@
         </w:trPr>
         <w:tc>
           <w:tcPr>
-            <w:tcW w:type="dxa" w:w="1700"/>
-            <w:tcBorders/>
-            <w:shd w:fill="auto" w:val="clear"/>
+            <w:tcW w:type="dxa" w:w="1699"/>
+            <w:tcBorders/>
+            <w:shd w:fill="FFFFFF" w:val="clear"/>
             <w:tcMar>
               <w:top w:type="dxa" w:w="0"/>
               <w:left w:type="dxa" w:w="108"/>
@@ -3759,7 +3737,7 @@
           <w:tcPr>
             <w:tcW w:type="dxa" w:w="2551"/>
             <w:tcBorders/>
-            <w:shd w:fill="auto" w:val="clear"/>
+            <w:shd w:fill="FFFFFF" w:val="clear"/>
             <w:tcMar>
               <w:top w:type="dxa" w:w="0"/>
               <w:left w:type="dxa" w:w="108"/>
@@ -3787,9 +3765,9 @@
         </w:tc>
         <w:tc>
           <w:tcPr>
-            <w:tcW w:type="dxa" w:w="1275"/>
-            <w:tcBorders/>
-            <w:shd w:fill="auto" w:val="clear"/>
+            <w:tcW w:type="dxa" w:w="1274"/>
+            <w:tcBorders/>
+            <w:shd w:fill="FFFFFF" w:val="clear"/>
             <w:tcMar>
               <w:top w:type="dxa" w:w="0"/>
               <w:left w:type="dxa" w:w="108"/>
@@ -3811,9 +3789,9 @@
         </w:tc>
         <w:tc>
           <w:tcPr>
-            <w:tcW w:type="dxa" w:w="2555"/>
-            <w:tcBorders/>
-            <w:shd w:fill="auto" w:val="clear"/>
+            <w:tcW w:type="dxa" w:w="2557"/>
+            <w:tcBorders/>
+            <w:shd w:fill="FFFFFF" w:val="clear"/>
             <w:tcMar>
               <w:top w:type="dxa" w:w="0"/>
               <w:left w:type="dxa" w:w="108"/>
@@ -3840,9 +3818,9 @@
         </w:trPr>
         <w:tc>
           <w:tcPr>
-            <w:tcW w:type="dxa" w:w="1700"/>
-            <w:tcBorders/>
-            <w:shd w:fill="auto" w:val="clear"/>
+            <w:tcW w:type="dxa" w:w="1699"/>
+            <w:tcBorders/>
+            <w:shd w:fill="FFFFFF" w:val="clear"/>
             <w:tcMar>
               <w:top w:type="dxa" w:w="0"/>
               <w:left w:type="dxa" w:w="108"/>
@@ -3866,7 +3844,7 @@
           <w:tcPr>
             <w:tcW w:type="dxa" w:w="2551"/>
             <w:tcBorders/>
-            <w:shd w:fill="auto" w:val="clear"/>
+            <w:shd w:fill="FFFFFF" w:val="clear"/>
             <w:tcMar>
               <w:top w:type="dxa" w:w="0"/>
               <w:left w:type="dxa" w:w="108"/>
@@ -3894,9 +3872,9 @@
         </w:tc>
         <w:tc>
           <w:tcPr>
-            <w:tcW w:type="dxa" w:w="1275"/>
-            <w:tcBorders/>
-            <w:shd w:fill="auto" w:val="clear"/>
+            <w:tcW w:type="dxa" w:w="1274"/>
+            <w:tcBorders/>
+            <w:shd w:fill="FFFFFF" w:val="clear"/>
             <w:tcMar>
               <w:top w:type="dxa" w:w="0"/>
               <w:left w:type="dxa" w:w="108"/>
@@ -3918,9 +3896,9 @@
         </w:tc>
         <w:tc>
           <w:tcPr>
-            <w:tcW w:type="dxa" w:w="2555"/>
-            <w:tcBorders/>
-            <w:shd w:fill="auto" w:val="clear"/>
+            <w:tcW w:type="dxa" w:w="2557"/>
+            <w:tcBorders/>
+            <w:shd w:fill="FFFFFF" w:val="clear"/>
             <w:tcMar>
               <w:top w:type="dxa" w:w="0"/>
               <w:left w:type="dxa" w:w="108"/>
@@ -3948,9 +3926,7 @@
         <w:ind w:firstLine="420" w:left="0" w:right="0"/>
       </w:pPr>
       <w:r>
-        <w:rPr>
-          <w:rFonts w:cs="宋体"/>
-        </w:rPr>
+        <w:rPr/>
       </w:r>
     </w:p>
     <w:p>
@@ -3994,10 +3970,10 @@
         <w:tblInd w:type="dxa" w:w="-108"/>
       </w:tblPr>
       <w:tblGrid>
-        <w:gridCol w:w="1841"/>
-        <w:gridCol w:w="2410"/>
+        <w:gridCol w:w="1840"/>
+        <w:gridCol w:w="2409"/>
         <w:gridCol w:w="1275"/>
-        <w:gridCol w:w="2555"/>
+        <w:gridCol w:w="2556"/>
       </w:tblGrid>
       <w:tr>
         <w:trPr>
@@ -4005,9 +3981,9 @@
         </w:trPr>
         <w:tc>
           <w:tcPr>
-            <w:tcW w:type="dxa" w:w="1841"/>
-            <w:tcBorders/>
-            <w:shd w:fill="auto" w:val="clear"/>
+            <w:tcW w:type="dxa" w:w="1840"/>
+            <w:tcBorders/>
+            <w:shd w:fill="FFFFFF" w:val="clear"/>
             <w:tcMar>
               <w:top w:type="dxa" w:w="0"/>
               <w:left w:type="dxa" w:w="108"/>
@@ -4030,9 +4006,9 @@
         </w:tc>
         <w:tc>
           <w:tcPr>
-            <w:tcW w:type="dxa" w:w="2410"/>
-            <w:tcBorders/>
-            <w:shd w:fill="auto" w:val="clear"/>
+            <w:tcW w:type="dxa" w:w="2409"/>
+            <w:tcBorders/>
+            <w:shd w:fill="FFFFFF" w:val="clear"/>
             <w:tcMar>
               <w:top w:type="dxa" w:w="0"/>
               <w:left w:type="dxa" w:w="108"/>
@@ -4057,7 +4033,7 @@
           <w:tcPr>
             <w:tcW w:type="dxa" w:w="1275"/>
             <w:tcBorders/>
-            <w:shd w:fill="auto" w:val="clear"/>
+            <w:shd w:fill="FFFFFF" w:val="clear"/>
             <w:tcMar>
               <w:top w:type="dxa" w:w="0"/>
               <w:left w:type="dxa" w:w="108"/>
@@ -4080,9 +4056,9 @@
         </w:tc>
         <w:tc>
           <w:tcPr>
-            <w:tcW w:type="dxa" w:w="2555"/>
-            <w:tcBorders/>
-            <w:shd w:fill="auto" w:val="clear"/>
+            <w:tcW w:type="dxa" w:w="2556"/>
+            <w:tcBorders/>
+            <w:shd w:fill="FFFFFF" w:val="clear"/>
             <w:tcMar>
               <w:top w:type="dxa" w:w="0"/>
               <w:left w:type="dxa" w:w="108"/>
@@ -4110,9 +4086,9 @@
         </w:trPr>
         <w:tc>
           <w:tcPr>
-            <w:tcW w:type="dxa" w:w="1841"/>
-            <w:tcBorders/>
-            <w:shd w:fill="auto" w:val="clear"/>
+            <w:tcW w:type="dxa" w:w="1840"/>
+            <w:tcBorders/>
+            <w:shd w:fill="FFFFFF" w:val="clear"/>
             <w:tcMar>
               <w:top w:type="dxa" w:w="0"/>
               <w:left w:type="dxa" w:w="108"/>
@@ -4135,9 +4111,9 @@
         </w:tc>
         <w:tc>
           <w:tcPr>
-            <w:tcW w:type="dxa" w:w="2410"/>
-            <w:tcBorders/>
-            <w:shd w:fill="auto" w:val="clear"/>
+            <w:tcW w:type="dxa" w:w="2409"/>
+            <w:tcBorders/>
+            <w:shd w:fill="FFFFFF" w:val="clear"/>
             <w:tcMar>
               <w:top w:type="dxa" w:w="0"/>
               <w:left w:type="dxa" w:w="108"/>
@@ -4169,7 +4145,7 @@
           <w:tcPr>
             <w:tcW w:type="dxa" w:w="1275"/>
             <w:tcBorders/>
-            <w:shd w:fill="auto" w:val="clear"/>
+            <w:shd w:fill="FFFFFF" w:val="clear"/>
             <w:tcMar>
               <w:top w:type="dxa" w:w="0"/>
               <w:left w:type="dxa" w:w="108"/>
@@ -4192,9 +4168,9 @@
         </w:tc>
         <w:tc>
           <w:tcPr>
-            <w:tcW w:type="dxa" w:w="2555"/>
-            <w:tcBorders/>
-            <w:shd w:fill="auto" w:val="clear"/>
+            <w:tcW w:type="dxa" w:w="2556"/>
+            <w:tcBorders/>
+            <w:shd w:fill="FFFFFF" w:val="clear"/>
             <w:tcMar>
               <w:top w:type="dxa" w:w="0"/>
               <w:left w:type="dxa" w:w="108"/>
@@ -4222,9 +4198,9 @@
         </w:trPr>
         <w:tc>
           <w:tcPr>
-            <w:tcW w:type="dxa" w:w="1841"/>
-            <w:tcBorders/>
-            <w:shd w:fill="auto" w:val="clear"/>
+            <w:tcW w:type="dxa" w:w="1840"/>
+            <w:tcBorders/>
+            <w:shd w:fill="FFFFFF" w:val="clear"/>
             <w:tcMar>
               <w:top w:type="dxa" w:w="0"/>
               <w:left w:type="dxa" w:w="108"/>
@@ -4248,9 +4224,9 @@
         </w:tc>
         <w:tc>
           <w:tcPr>
-            <w:tcW w:type="dxa" w:w="2410"/>
-            <w:tcBorders/>
-            <w:shd w:fill="auto" w:val="clear"/>
+            <w:tcW w:type="dxa" w:w="2409"/>
+            <w:tcBorders/>
+            <w:shd w:fill="FFFFFF" w:val="clear"/>
             <w:tcMar>
               <w:top w:type="dxa" w:w="0"/>
               <w:left w:type="dxa" w:w="108"/>
@@ -4276,7 +4252,7 @@
           <w:tcPr>
             <w:tcW w:type="dxa" w:w="1275"/>
             <w:tcBorders/>
-            <w:shd w:fill="auto" w:val="clear"/>
+            <w:shd w:fill="FFFFFF" w:val="clear"/>
             <w:tcMar>
               <w:top w:type="dxa" w:w="0"/>
               <w:left w:type="dxa" w:w="108"/>
@@ -4300,9 +4276,9 @@
         </w:tc>
         <w:tc>
           <w:tcPr>
-            <w:tcW w:type="dxa" w:w="2555"/>
-            <w:tcBorders/>
-            <w:shd w:fill="auto" w:val="clear"/>
+            <w:tcW w:type="dxa" w:w="2556"/>
+            <w:tcBorders/>
+            <w:shd w:fill="FFFFFF" w:val="clear"/>
             <w:tcMar>
               <w:top w:type="dxa" w:w="0"/>
               <w:left w:type="dxa" w:w="108"/>
@@ -4332,9 +4308,7 @@
         <w:ind w:firstLine="420" w:left="0" w:right="0"/>
       </w:pPr>
       <w:r>
-        <w:rPr>
-          <w:rFonts w:cs="宋体"/>
-        </w:rPr>
+        <w:rPr/>
       </w:r>
     </w:p>
     <w:p>
@@ -4600,9 +4574,7 @@
         <w:pStyle w:val="style31"/>
       </w:pPr>
       <w:r>
-        <w:rPr>
-          <w:rFonts w:cs="宋体"/>
-        </w:rPr>
+        <w:rPr/>
       </w:r>
     </w:p>
     <w:p>
@@ -4672,9 +4644,7 @@
         <w:ind w:firstLine="420" w:left="0" w:right="0"/>
       </w:pPr>
       <w:r>
-        <w:rPr>
-          <w:rFonts w:cs="宋体"/>
-        </w:rPr>
+        <w:rPr/>
       </w:r>
     </w:p>
     <w:p>
@@ -4707,9 +4677,7 @@
         <w:ind w:firstLine="420" w:left="0" w:right="0"/>
       </w:pPr>
       <w:r>
-        <w:rPr>
-          <w:rFonts w:cs="宋体"/>
-        </w:rPr>
+        <w:rPr/>
       </w:r>
     </w:p>
     <w:p>
@@ -5168,9 +5136,7 @@
         <w:pStyle w:val="style31"/>
       </w:pPr>
       <w:r>
-        <w:rPr>
-          <w:rFonts w:cs="宋体"/>
-        </w:rPr>
+        <w:rPr/>
       </w:r>
     </w:p>
     <w:p>
@@ -5240,9 +5206,7 @@
         <w:ind w:firstLine="420" w:left="0" w:right="0"/>
       </w:pPr>
       <w:r>
-        <w:rPr>
-          <w:rFonts w:cs="宋体"/>
-        </w:rPr>
+        <w:rPr/>
       </w:r>
     </w:p>
     <w:p>
@@ -5275,9 +5239,7 @@
         <w:ind w:firstLine="420" w:left="0" w:right="0"/>
       </w:pPr>
       <w:r>
-        <w:rPr>
-          <w:rFonts w:cs="宋体"/>
-        </w:rPr>
+        <w:rPr/>
       </w:r>
     </w:p>
     <w:p>
@@ -5744,9 +5706,7 @@
         <w:pStyle w:val="style31"/>
       </w:pPr>
       <w:r>
-        <w:rPr>
-          <w:rFonts w:cs="宋体"/>
-        </w:rPr>
+        <w:rPr/>
       </w:r>
     </w:p>
     <w:p>
@@ -5767,9 +5727,7 @@
         <w:pStyle w:val="style31"/>
       </w:pPr>
       <w:r>
-        <w:rPr>
-          <w:rFonts w:cs="宋体"/>
-        </w:rPr>
+        <w:rPr/>
       </w:r>
     </w:p>
     <w:p>
@@ -5997,9 +5955,7 @@
         <w:pStyle w:val="style31"/>
       </w:pPr>
       <w:r>
-        <w:rPr>
-          <w:rFonts w:cs="宋体"/>
-        </w:rPr>
+        <w:rPr/>
       </w:r>
     </w:p>
     <w:p>
@@ -6191,9 +6147,7 @@
         <w:ind w:firstLine="420" w:left="0" w:right="0"/>
       </w:pPr>
       <w:r>
-        <w:rPr>
-          <w:rFonts w:cs="宋体"/>
-        </w:rPr>
+        <w:rPr/>
       </w:r>
     </w:p>
     <w:p>
@@ -6918,9 +6872,7 @@
         <w:pStyle w:val="style31"/>
       </w:pPr>
       <w:r>
-        <w:rPr>
-          <w:rFonts w:cs="宋体"/>
-        </w:rPr>
+        <w:rPr/>
       </w:r>
     </w:p>
     <w:p>
@@ -7134,9 +7086,7 @@
         <w:ind w:hanging="0" w:left="420" w:right="0"/>
       </w:pPr>
       <w:r>
-        <w:rPr>
-          <w:rFonts w:cs="宋体"/>
-        </w:rPr>
+        <w:rPr/>
       </w:r>
     </w:p>
     <w:p>
@@ -7169,9 +7119,7 @@
         <w:ind w:firstLine="420" w:left="0" w:right="0"/>
       </w:pPr>
       <w:r>
-        <w:rPr>
-          <w:rFonts w:cs="宋体"/>
-        </w:rPr>
+        <w:rPr/>
       </w:r>
     </w:p>
     <w:p>
@@ -7884,9 +7832,7 @@
         <w:pStyle w:val="style31"/>
       </w:pPr>
       <w:r>
-        <w:rPr>
-          <w:rFonts w:cs="宋体"/>
-        </w:rPr>
+        <w:rPr/>
       </w:r>
     </w:p>
     <w:p>
@@ -7969,9 +7915,7 @@
         <w:ind w:hanging="0" w:left="420" w:right="0"/>
       </w:pPr>
       <w:r>
-        <w:rPr>
-          <w:rFonts w:cs="宋体"/>
-        </w:rPr>
+        <w:rPr/>
       </w:r>
     </w:p>
     <w:p>
@@ -8004,9 +7948,7 @@
         <w:ind w:firstLine="420" w:left="0" w:right="0"/>
       </w:pPr>
       <w:r>
-        <w:rPr>
-          <w:rFonts w:cs="宋体"/>
-        </w:rPr>
+        <w:rPr/>
       </w:r>
     </w:p>
     <w:p>
@@ -8719,9 +8661,7 @@
         <w:pStyle w:val="style31"/>
       </w:pPr>
       <w:r>
-        <w:rPr>
-          <w:rFonts w:cs="宋体"/>
-        </w:rPr>
+        <w:rPr/>
       </w:r>
     </w:p>
     <w:p>
@@ -8804,9 +8744,7 @@
         <w:ind w:hanging="0" w:left="420" w:right="0"/>
       </w:pPr>
       <w:r>
-        <w:rPr>
-          <w:rFonts w:cs="宋体"/>
-        </w:rPr>
+        <w:rPr/>
       </w:r>
     </w:p>
     <w:p>
@@ -8839,9 +8777,7 @@
         <w:ind w:firstLine="420" w:left="0" w:right="0"/>
       </w:pPr>
       <w:r>
-        <w:rPr>
-          <w:rFonts w:cs="宋体"/>
-        </w:rPr>
+        <w:rPr/>
       </w:r>
     </w:p>
     <w:p>
@@ -9401,7 +9337,6 @@
         <w:pStyle w:val="style31"/>
         <w:ind w:firstLine="420" w:left="0" w:right="0"/>
       </w:pPr>
-      <w:bookmarkStart w:id="0" w:name="__DdeLink__1889_2110531961"/>
       <w:r>
         <w:rPr>
           <w:rFonts w:cs="宋体"/>
@@ -9501,7 +9436,7 @@
           <w:numId w:val="1"/>
         </w:numPr>
       </w:pPr>
-      <w:bookmarkStart w:id="1" w:name="__DdeLink__1889_2110531961"/>
+      <w:bookmarkStart w:id="0" w:name="__DdeLink__1889_2110531961"/>
       <w:r>
         <w:rPr>
           <w:rFonts w:cs="宋体"/>
@@ -9544,7 +9479,7 @@
         </w:rPr>
         <w:t>count</w:t>
       </w:r>
-      <w:bookmarkEnd w:id="1"/>
+      <w:bookmarkEnd w:id="0"/>
       <w:r>
         <w:rPr>
           <w:rFonts w:cs="宋体"/>
@@ -9557,9 +9492,7 @@
         <w:pStyle w:val="style31"/>
       </w:pPr>
       <w:r>
-        <w:rPr>
-          <w:rFonts w:cs="宋体"/>
-        </w:rPr>
+        <w:rPr/>
       </w:r>
     </w:p>
     <w:p>
@@ -9643,9 +9576,7 @@
         <w:ind w:firstLine="420" w:left="0" w:right="0"/>
       </w:pPr>
       <w:r>
-        <w:rPr>
-          <w:rFonts w:cs="宋体"/>
-        </w:rPr>
+        <w:rPr/>
       </w:r>
     </w:p>
     <w:tbl>
@@ -9655,10 +9586,10 @@
         <w:tblInd w:type="dxa" w:w="-108"/>
       </w:tblPr>
       <w:tblGrid>
+        <w:gridCol w:w="2124"/>
         <w:gridCol w:w="2125"/>
-        <w:gridCol w:w="2126"/>
         <w:gridCol w:w="1275"/>
-        <w:gridCol w:w="2555"/>
+        <w:gridCol w:w="2556"/>
       </w:tblGrid>
       <w:tr>
         <w:trPr>
@@ -9666,33 +9597,33 @@
         </w:trPr>
         <w:tc>
           <w:tcPr>
+            <w:tcW w:type="dxa" w:w="2124"/>
+            <w:tcBorders/>
+            <w:shd w:fill="FFFFFF" w:val="clear"/>
+            <w:tcMar>
+              <w:top w:type="dxa" w:w="0"/>
+              <w:left w:type="dxa" w:w="108"/>
+              <w:bottom w:type="dxa" w:w="0"/>
+              <w:right w:type="dxa" w:w="108"/>
+            </w:tcMar>
+          </w:tcPr>
+          <w:p>
+            <w:pPr>
+              <w:pStyle w:val="style31"/>
+            </w:pPr>
+            <w:r>
+              <w:rPr>
+                <w:rFonts w:cs="宋体"/>
+              </w:rPr>
+              <w:t>参数</w:t>
+            </w:r>
+          </w:p>
+        </w:tc>
+        <w:tc>
+          <w:tcPr>
             <w:tcW w:type="dxa" w:w="2125"/>
             <w:tcBorders/>
-            <w:shd w:fill="auto" w:val="clear"/>
-            <w:tcMar>
-              <w:top w:type="dxa" w:w="0"/>
-              <w:left w:type="dxa" w:w="108"/>
-              <w:bottom w:type="dxa" w:w="0"/>
-              <w:right w:type="dxa" w:w="108"/>
-            </w:tcMar>
-          </w:tcPr>
-          <w:p>
-            <w:pPr>
-              <w:pStyle w:val="style31"/>
-            </w:pPr>
-            <w:r>
-              <w:rPr>
-                <w:rFonts w:cs="宋体"/>
-              </w:rPr>
-              <w:t>参数</w:t>
-            </w:r>
-          </w:p>
-        </w:tc>
-        <w:tc>
-          <w:tcPr>
-            <w:tcW w:type="dxa" w:w="2126"/>
-            <w:tcBorders/>
-            <w:shd w:fill="auto" w:val="clear"/>
+            <w:shd w:fill="FFFFFF" w:val="clear"/>
             <w:tcMar>
               <w:top w:type="dxa" w:w="0"/>
               <w:left w:type="dxa" w:w="108"/>
@@ -9716,7 +9647,7 @@
           <w:tcPr>
             <w:tcW w:type="dxa" w:w="1275"/>
             <w:tcBorders/>
-            <w:shd w:fill="auto" w:val="clear"/>
+            <w:shd w:fill="FFFFFF" w:val="clear"/>
             <w:tcMar>
               <w:top w:type="dxa" w:w="0"/>
               <w:left w:type="dxa" w:w="108"/>
@@ -9738,9 +9669,9 @@
         </w:tc>
         <w:tc>
           <w:tcPr>
-            <w:tcW w:type="dxa" w:w="2555"/>
-            <w:tcBorders/>
-            <w:shd w:fill="auto" w:val="clear"/>
+            <w:tcW w:type="dxa" w:w="2556"/>
+            <w:tcBorders/>
+            <w:shd w:fill="FFFFFF" w:val="clear"/>
             <w:tcMar>
               <w:top w:type="dxa" w:w="0"/>
               <w:left w:type="dxa" w:w="108"/>
@@ -9767,33 +9698,33 @@
         </w:trPr>
         <w:tc>
           <w:tcPr>
+            <w:tcW w:type="dxa" w:w="2124"/>
+            <w:tcBorders/>
+            <w:shd w:fill="FFFFFF" w:val="clear"/>
+            <w:tcMar>
+              <w:top w:type="dxa" w:w="0"/>
+              <w:left w:type="dxa" w:w="108"/>
+              <w:bottom w:type="dxa" w:w="0"/>
+              <w:right w:type="dxa" w:w="108"/>
+            </w:tcMar>
+          </w:tcPr>
+          <w:p>
+            <w:pPr>
+              <w:pStyle w:val="style31"/>
+            </w:pPr>
+            <w:r>
+              <w:rPr>
+                <w:rFonts w:cs="宋体"/>
+              </w:rPr>
+              <w:t>type</w:t>
+            </w:r>
+          </w:p>
+        </w:tc>
+        <w:tc>
+          <w:tcPr>
             <w:tcW w:type="dxa" w:w="2125"/>
             <w:tcBorders/>
-            <w:shd w:fill="auto" w:val="clear"/>
-            <w:tcMar>
-              <w:top w:type="dxa" w:w="0"/>
-              <w:left w:type="dxa" w:w="108"/>
-              <w:bottom w:type="dxa" w:w="0"/>
-              <w:right w:type="dxa" w:w="108"/>
-            </w:tcMar>
-          </w:tcPr>
-          <w:p>
-            <w:pPr>
-              <w:pStyle w:val="style31"/>
-            </w:pPr>
-            <w:r>
-              <w:rPr>
-                <w:rFonts w:cs="宋体"/>
-              </w:rPr>
-              <w:t>type</w:t>
-            </w:r>
-          </w:p>
-        </w:tc>
-        <w:tc>
-          <w:tcPr>
-            <w:tcW w:type="dxa" w:w="2126"/>
-            <w:tcBorders/>
-            <w:shd w:fill="auto" w:val="clear"/>
+            <w:shd w:fill="FFFFFF" w:val="clear"/>
             <w:tcMar>
               <w:top w:type="dxa" w:w="0"/>
               <w:left w:type="dxa" w:w="108"/>
@@ -9817,7 +9748,7 @@
           <w:tcPr>
             <w:tcW w:type="dxa" w:w="1275"/>
             <w:tcBorders/>
-            <w:shd w:fill="auto" w:val="clear"/>
+            <w:shd w:fill="FFFFFF" w:val="clear"/>
             <w:tcMar>
               <w:top w:type="dxa" w:w="0"/>
               <w:left w:type="dxa" w:w="108"/>
@@ -9839,9 +9770,9 @@
         </w:tc>
         <w:tc>
           <w:tcPr>
-            <w:tcW w:type="dxa" w:w="2555"/>
-            <w:tcBorders/>
-            <w:shd w:fill="auto" w:val="clear"/>
+            <w:tcW w:type="dxa" w:w="2556"/>
+            <w:tcBorders/>
+            <w:shd w:fill="FFFFFF" w:val="clear"/>
             <w:tcMar>
               <w:top w:type="dxa" w:w="0"/>
               <w:left w:type="dxa" w:w="108"/>
@@ -9868,33 +9799,33 @@
         </w:trPr>
         <w:tc>
           <w:tcPr>
+            <w:tcW w:type="dxa" w:w="2124"/>
+            <w:tcBorders/>
+            <w:shd w:fill="FFFFFF" w:val="clear"/>
+            <w:tcMar>
+              <w:top w:type="dxa" w:w="0"/>
+              <w:left w:type="dxa" w:w="108"/>
+              <w:bottom w:type="dxa" w:w="0"/>
+              <w:right w:type="dxa" w:w="108"/>
+            </w:tcMar>
+          </w:tcPr>
+          <w:p>
+            <w:pPr>
+              <w:pStyle w:val="style31"/>
+            </w:pPr>
+            <w:r>
+              <w:rPr>
+                <w:rFonts w:cs="宋体"/>
+              </w:rPr>
+              <w:t>storyId</w:t>
+            </w:r>
+          </w:p>
+        </w:tc>
+        <w:tc>
+          <w:tcPr>
             <w:tcW w:type="dxa" w:w="2125"/>
             <w:tcBorders/>
-            <w:shd w:fill="auto" w:val="clear"/>
-            <w:tcMar>
-              <w:top w:type="dxa" w:w="0"/>
-              <w:left w:type="dxa" w:w="108"/>
-              <w:bottom w:type="dxa" w:w="0"/>
-              <w:right w:type="dxa" w:w="108"/>
-            </w:tcMar>
-          </w:tcPr>
-          <w:p>
-            <w:pPr>
-              <w:pStyle w:val="style31"/>
-            </w:pPr>
-            <w:r>
-              <w:rPr>
-                <w:rFonts w:cs="宋体"/>
-              </w:rPr>
-              <w:t>storyId</w:t>
-            </w:r>
-          </w:p>
-        </w:tc>
-        <w:tc>
-          <w:tcPr>
-            <w:tcW w:type="dxa" w:w="2126"/>
-            <w:tcBorders/>
-            <w:shd w:fill="auto" w:val="clear"/>
+            <w:shd w:fill="FFFFFF" w:val="clear"/>
             <w:tcMar>
               <w:top w:type="dxa" w:w="0"/>
               <w:left w:type="dxa" w:w="108"/>
@@ -9924,7 +9855,7 @@
           <w:tcPr>
             <w:tcW w:type="dxa" w:w="1275"/>
             <w:tcBorders/>
-            <w:shd w:fill="auto" w:val="clear"/>
+            <w:shd w:fill="FFFFFF" w:val="clear"/>
             <w:tcMar>
               <w:top w:type="dxa" w:w="0"/>
               <w:left w:type="dxa" w:w="108"/>
@@ -9946,9 +9877,9 @@
         </w:tc>
         <w:tc>
           <w:tcPr>
-            <w:tcW w:type="dxa" w:w="2555"/>
-            <w:tcBorders/>
-            <w:shd w:fill="auto" w:val="clear"/>
+            <w:tcW w:type="dxa" w:w="2556"/>
+            <w:tcBorders/>
+            <w:shd w:fill="FFFFFF" w:val="clear"/>
             <w:tcMar>
               <w:top w:type="dxa" w:w="0"/>
               <w:left w:type="dxa" w:w="108"/>
@@ -9975,33 +9906,33 @@
         </w:trPr>
         <w:tc>
           <w:tcPr>
+            <w:tcW w:type="dxa" w:w="2124"/>
+            <w:tcBorders/>
+            <w:shd w:fill="FFFFFF" w:val="clear"/>
+            <w:tcMar>
+              <w:top w:type="dxa" w:w="0"/>
+              <w:left w:type="dxa" w:w="108"/>
+              <w:bottom w:type="dxa" w:w="0"/>
+              <w:right w:type="dxa" w:w="108"/>
+            </w:tcMar>
+          </w:tcPr>
+          <w:p>
+            <w:pPr>
+              <w:pStyle w:val="style31"/>
+            </w:pPr>
+            <w:r>
+              <w:rPr>
+                <w:rFonts w:cs="宋体"/>
+              </w:rPr>
+              <w:t>userId</w:t>
+            </w:r>
+          </w:p>
+        </w:tc>
+        <w:tc>
+          <w:tcPr>
             <w:tcW w:type="dxa" w:w="2125"/>
             <w:tcBorders/>
-            <w:shd w:fill="auto" w:val="clear"/>
-            <w:tcMar>
-              <w:top w:type="dxa" w:w="0"/>
-              <w:left w:type="dxa" w:w="108"/>
-              <w:bottom w:type="dxa" w:w="0"/>
-              <w:right w:type="dxa" w:w="108"/>
-            </w:tcMar>
-          </w:tcPr>
-          <w:p>
-            <w:pPr>
-              <w:pStyle w:val="style31"/>
-            </w:pPr>
-            <w:r>
-              <w:rPr>
-                <w:rFonts w:cs="宋体"/>
-              </w:rPr>
-              <w:t>userId</w:t>
-            </w:r>
-          </w:p>
-        </w:tc>
-        <w:tc>
-          <w:tcPr>
-            <w:tcW w:type="dxa" w:w="2126"/>
-            <w:tcBorders/>
-            <w:shd w:fill="auto" w:val="clear"/>
+            <w:shd w:fill="FFFFFF" w:val="clear"/>
             <w:tcMar>
               <w:top w:type="dxa" w:w="0"/>
               <w:left w:type="dxa" w:w="108"/>
@@ -10031,7 +9962,7 @@
           <w:tcPr>
             <w:tcW w:type="dxa" w:w="1275"/>
             <w:tcBorders/>
-            <w:shd w:fill="auto" w:val="clear"/>
+            <w:shd w:fill="FFFFFF" w:val="clear"/>
             <w:tcMar>
               <w:top w:type="dxa" w:w="0"/>
               <w:left w:type="dxa" w:w="108"/>
@@ -10053,9 +9984,9 @@
         </w:tc>
         <w:tc>
           <w:tcPr>
-            <w:tcW w:type="dxa" w:w="2555"/>
-            <w:tcBorders/>
-            <w:shd w:fill="auto" w:val="clear"/>
+            <w:tcW w:type="dxa" w:w="2556"/>
+            <w:tcBorders/>
+            <w:shd w:fill="FFFFFF" w:val="clear"/>
             <w:tcMar>
               <w:top w:type="dxa" w:w="0"/>
               <w:left w:type="dxa" w:w="108"/>
@@ -10082,33 +10013,33 @@
         </w:trPr>
         <w:tc>
           <w:tcPr>
+            <w:tcW w:type="dxa" w:w="2124"/>
+            <w:tcBorders/>
+            <w:shd w:fill="FFFFFF" w:val="clear"/>
+            <w:tcMar>
+              <w:top w:type="dxa" w:w="0"/>
+              <w:left w:type="dxa" w:w="108"/>
+              <w:bottom w:type="dxa" w:w="0"/>
+              <w:right w:type="dxa" w:w="108"/>
+            </w:tcMar>
+          </w:tcPr>
+          <w:p>
+            <w:pPr>
+              <w:pStyle w:val="style31"/>
+            </w:pPr>
+            <w:r>
+              <w:rPr>
+                <w:rFonts w:cs="宋体"/>
+              </w:rPr>
+              <w:t>chapterId</w:t>
+            </w:r>
+          </w:p>
+        </w:tc>
+        <w:tc>
+          <w:tcPr>
             <w:tcW w:type="dxa" w:w="2125"/>
             <w:tcBorders/>
-            <w:shd w:fill="auto" w:val="clear"/>
-            <w:tcMar>
-              <w:top w:type="dxa" w:w="0"/>
-              <w:left w:type="dxa" w:w="108"/>
-              <w:bottom w:type="dxa" w:w="0"/>
-              <w:right w:type="dxa" w:w="108"/>
-            </w:tcMar>
-          </w:tcPr>
-          <w:p>
-            <w:pPr>
-              <w:pStyle w:val="style31"/>
-            </w:pPr>
-            <w:r>
-              <w:rPr>
-                <w:rFonts w:cs="宋体"/>
-              </w:rPr>
-              <w:t>chapterId</w:t>
-            </w:r>
-          </w:p>
-        </w:tc>
-        <w:tc>
-          <w:tcPr>
-            <w:tcW w:type="dxa" w:w="2126"/>
-            <w:tcBorders/>
-            <w:shd w:fill="auto" w:val="clear"/>
+            <w:shd w:fill="FFFFFF" w:val="clear"/>
             <w:tcMar>
               <w:top w:type="dxa" w:w="0"/>
               <w:left w:type="dxa" w:w="108"/>
@@ -10138,7 +10069,7 @@
           <w:tcPr>
             <w:tcW w:type="dxa" w:w="1275"/>
             <w:tcBorders/>
-            <w:shd w:fill="auto" w:val="clear"/>
+            <w:shd w:fill="FFFFFF" w:val="clear"/>
             <w:tcMar>
               <w:top w:type="dxa" w:w="0"/>
               <w:left w:type="dxa" w:w="108"/>
@@ -10161,9 +10092,9 @@
         </w:tc>
         <w:tc>
           <w:tcPr>
-            <w:tcW w:type="dxa" w:w="2555"/>
-            <w:tcBorders/>
-            <w:shd w:fill="auto" w:val="clear"/>
+            <w:tcW w:type="dxa" w:w="2556"/>
+            <w:tcBorders/>
+            <w:shd w:fill="FFFFFF" w:val="clear"/>
             <w:tcMar>
               <w:top w:type="dxa" w:w="0"/>
               <w:left w:type="dxa" w:w="108"/>
@@ -10191,9 +10122,7 @@
         <w:ind w:firstLine="420" w:left="0" w:right="0"/>
       </w:pPr>
       <w:r>
-        <w:rPr>
-          <w:rFonts w:cs="宋体"/>
-        </w:rPr>
+        <w:rPr/>
       </w:r>
     </w:p>
     <w:p>
@@ -10237,10 +10166,10 @@
         <w:tblInd w:type="dxa" w:w="-108"/>
       </w:tblPr>
       <w:tblGrid>
-        <w:gridCol w:w="1841"/>
-        <w:gridCol w:w="2410"/>
+        <w:gridCol w:w="1840"/>
+        <w:gridCol w:w="2409"/>
         <w:gridCol w:w="1275"/>
-        <w:gridCol w:w="2555"/>
+        <w:gridCol w:w="2556"/>
       </w:tblGrid>
       <w:tr>
         <w:trPr>
@@ -10248,9 +10177,9 @@
         </w:trPr>
         <w:tc>
           <w:tcPr>
-            <w:tcW w:type="dxa" w:w="1841"/>
-            <w:tcBorders/>
-            <w:shd w:fill="auto" w:val="clear"/>
+            <w:tcW w:type="dxa" w:w="1840"/>
+            <w:tcBorders/>
+            <w:shd w:fill="FFFFFF" w:val="clear"/>
             <w:tcMar>
               <w:top w:type="dxa" w:w="0"/>
               <w:left w:type="dxa" w:w="108"/>
@@ -10273,9 +10202,9 @@
         </w:tc>
         <w:tc>
           <w:tcPr>
-            <w:tcW w:type="dxa" w:w="2410"/>
-            <w:tcBorders/>
-            <w:shd w:fill="auto" w:val="clear"/>
+            <w:tcW w:type="dxa" w:w="2409"/>
+            <w:tcBorders/>
+            <w:shd w:fill="FFFFFF" w:val="clear"/>
             <w:tcMar>
               <w:top w:type="dxa" w:w="0"/>
               <w:left w:type="dxa" w:w="108"/>
@@ -10300,7 +10229,7 @@
           <w:tcPr>
             <w:tcW w:type="dxa" w:w="1275"/>
             <w:tcBorders/>
-            <w:shd w:fill="auto" w:val="clear"/>
+            <w:shd w:fill="FFFFFF" w:val="clear"/>
             <w:tcMar>
               <w:top w:type="dxa" w:w="0"/>
               <w:left w:type="dxa" w:w="108"/>
@@ -10323,9 +10252,9 @@
         </w:tc>
         <w:tc>
           <w:tcPr>
-            <w:tcW w:type="dxa" w:w="2555"/>
-            <w:tcBorders/>
-            <w:shd w:fill="auto" w:val="clear"/>
+            <w:tcW w:type="dxa" w:w="2556"/>
+            <w:tcBorders/>
+            <w:shd w:fill="FFFFFF" w:val="clear"/>
             <w:tcMar>
               <w:top w:type="dxa" w:w="0"/>
               <w:left w:type="dxa" w:w="108"/>
@@ -10353,9 +10282,9 @@
         </w:trPr>
         <w:tc>
           <w:tcPr>
-            <w:tcW w:type="dxa" w:w="1841"/>
-            <w:tcBorders/>
-            <w:shd w:fill="auto" w:val="clear"/>
+            <w:tcW w:type="dxa" w:w="1840"/>
+            <w:tcBorders/>
+            <w:shd w:fill="FFFFFF" w:val="clear"/>
             <w:tcMar>
               <w:top w:type="dxa" w:w="0"/>
               <w:left w:type="dxa" w:w="108"/>
@@ -10378,9 +10307,9 @@
         </w:tc>
         <w:tc>
           <w:tcPr>
-            <w:tcW w:type="dxa" w:w="2410"/>
-            <w:tcBorders/>
-            <w:shd w:fill="auto" w:val="clear"/>
+            <w:tcW w:type="dxa" w:w="2409"/>
+            <w:tcBorders/>
+            <w:shd w:fill="FFFFFF" w:val="clear"/>
             <w:tcMar>
               <w:top w:type="dxa" w:w="0"/>
               <w:left w:type="dxa" w:w="108"/>
@@ -10412,7 +10341,7 @@
           <w:tcPr>
             <w:tcW w:type="dxa" w:w="1275"/>
             <w:tcBorders/>
-            <w:shd w:fill="auto" w:val="clear"/>
+            <w:shd w:fill="FFFFFF" w:val="clear"/>
             <w:tcMar>
               <w:top w:type="dxa" w:w="0"/>
               <w:left w:type="dxa" w:w="108"/>
@@ -10435,9 +10364,9 @@
         </w:tc>
         <w:tc>
           <w:tcPr>
-            <w:tcW w:type="dxa" w:w="2555"/>
-            <w:tcBorders/>
-            <w:shd w:fill="auto" w:val="clear"/>
+            <w:tcW w:type="dxa" w:w="2556"/>
+            <w:tcBorders/>
+            <w:shd w:fill="FFFFFF" w:val="clear"/>
             <w:tcMar>
               <w:top w:type="dxa" w:w="0"/>
               <w:left w:type="dxa" w:w="108"/>
@@ -10465,9 +10394,9 @@
         </w:trPr>
         <w:tc>
           <w:tcPr>
-            <w:tcW w:type="dxa" w:w="1841"/>
-            <w:tcBorders/>
-            <w:shd w:fill="auto" w:val="clear"/>
+            <w:tcW w:type="dxa" w:w="1840"/>
+            <w:tcBorders/>
+            <w:shd w:fill="FFFFFF" w:val="clear"/>
             <w:tcMar>
               <w:top w:type="dxa" w:w="0"/>
               <w:left w:type="dxa" w:w="108"/>
@@ -10491,9 +10420,9 @@
         </w:tc>
         <w:tc>
           <w:tcPr>
-            <w:tcW w:type="dxa" w:w="2410"/>
-            <w:tcBorders/>
-            <w:shd w:fill="auto" w:val="clear"/>
+            <w:tcW w:type="dxa" w:w="2409"/>
+            <w:tcBorders/>
+            <w:shd w:fill="FFFFFF" w:val="clear"/>
             <w:tcMar>
               <w:top w:type="dxa" w:w="0"/>
               <w:left w:type="dxa" w:w="108"/>
@@ -10519,7 +10448,7 @@
           <w:tcPr>
             <w:tcW w:type="dxa" w:w="1275"/>
             <w:tcBorders/>
-            <w:shd w:fill="auto" w:val="clear"/>
+            <w:shd w:fill="FFFFFF" w:val="clear"/>
             <w:tcMar>
               <w:top w:type="dxa" w:w="0"/>
               <w:left w:type="dxa" w:w="108"/>
@@ -10543,9 +10472,9 @@
         </w:tc>
         <w:tc>
           <w:tcPr>
-            <w:tcW w:type="dxa" w:w="2555"/>
-            <w:tcBorders/>
-            <w:shd w:fill="auto" w:val="clear"/>
+            <w:tcW w:type="dxa" w:w="2556"/>
+            <w:tcBorders/>
+            <w:shd w:fill="FFFFFF" w:val="clear"/>
             <w:tcMar>
               <w:top w:type="dxa" w:w="0"/>
               <w:left w:type="dxa" w:w="108"/>
@@ -10575,9 +10504,7 @@
         <w:ind w:firstLine="420" w:left="0" w:right="0"/>
       </w:pPr>
       <w:r>
-        <w:rPr>
-          <w:rFonts w:cs="宋体"/>
-        </w:rPr>
+        <w:rPr/>
       </w:r>
     </w:p>
     <w:p>
@@ -11050,9 +10977,7 @@
         <w:pStyle w:val="style31"/>
       </w:pPr>
       <w:r>
-        <w:rPr>
-          <w:rFonts w:cs="宋体"/>
-        </w:rPr>
+        <w:rPr/>
       </w:r>
     </w:p>
     <w:p>
@@ -11060,11 +10985,1123 @@
         <w:pStyle w:val="style31"/>
       </w:pPr>
       <w:r>
+        <w:rPr/>
+      </w:r>
+    </w:p>
+    <w:p>
+      <w:pPr>
+        <w:pStyle w:val="style31"/>
+      </w:pPr>
+      <w:r>
+        <w:rPr>
+          <w:rFonts w:cs="宋体"/>
+          <w:b/>
+          <w:sz w:val="28"/>
+          <w:szCs w:val="28"/>
+        </w:rPr>
+        <w:t>六、更新接口</w:t>
+      </w:r>
+    </w:p>
+    <w:p>
+      <w:pPr>
+        <w:pStyle w:val="style31"/>
+        <w:ind w:hanging="0" w:left="420" w:right="0"/>
+      </w:pPr>
+      <w:r>
+        <w:rPr>
+          <w:rFonts w:cs="宋体"/>
+          <w:b/>
+          <w:sz w:val="28"/>
+          <w:szCs w:val="28"/>
+        </w:rPr>
+        <w:t>查看故事列表中是否有故事需要更新</w:t>
+      </w:r>
+    </w:p>
+    <w:tbl>
+      <w:tblPr>
+        <w:jc w:val="left"/>
+        <w:tblBorders/>
+        <w:tblInd w:type="dxa" w:w="-108"/>
+      </w:tblPr>
+      <w:tblGrid>
+        <w:gridCol w:w="8082"/>
+      </w:tblGrid>
+      <w:tr>
+        <w:trPr>
+          <w:cantSplit w:val="false"/>
+        </w:trPr>
+        <w:tc>
+          <w:tcPr>
+            <w:tcW w:type="dxa" w:w="8082"/>
+            <w:tcBorders/>
+            <w:shd w:fill="EEECE1" w:val="clear"/>
+            <w:tcMar>
+              <w:top w:type="dxa" w:w="0"/>
+              <w:left w:type="dxa" w:w="108"/>
+              <w:bottom w:type="dxa" w:w="0"/>
+              <w:right w:type="dxa" w:w="108"/>
+            </w:tcMar>
+          </w:tcPr>
+          <w:p>
+            <w:pPr>
+              <w:pStyle w:val="style31"/>
+            </w:pPr>
+            <w:r>
+              <w:rPr>
+                <w:rFonts w:cs="宋体"/>
+                <w:color w:val="FF0000"/>
+              </w:rPr>
+              <w:t>POST</w:t>
+            </w:r>
+            <w:r>
+              <w:rPr>
+                <w:rFonts w:cs="宋体"/>
+              </w:rPr>
+              <w:t xml:space="preserve"> http://127.0.0.1:8000/update/CheckStoryIsUpdated</w:t>
+            </w:r>
+          </w:p>
+        </w:tc>
+      </w:tr>
+    </w:tbl>
+    <w:p>
+      <w:pPr>
+        <w:pStyle w:val="style31"/>
+        <w:ind w:firstLine="420" w:left="0" w:right="0"/>
+      </w:pPr>
+      <w:r>
+        <w:rPr/>
+      </w:r>
+    </w:p>
+    <w:tbl>
+      <w:tblPr>
+        <w:jc w:val="left"/>
+        <w:tblBorders/>
+        <w:tblInd w:type="dxa" w:w="-108"/>
+      </w:tblPr>
+      <w:tblGrid>
+        <w:gridCol w:w="2124"/>
+        <w:gridCol w:w="2125"/>
+        <w:gridCol w:w="1275"/>
+        <w:gridCol w:w="2556"/>
+      </w:tblGrid>
+      <w:tr>
+        <w:trPr>
+          <w:cantSplit w:val="false"/>
+        </w:trPr>
+        <w:tc>
+          <w:tcPr>
+            <w:tcW w:type="dxa" w:w="2124"/>
+            <w:tcBorders/>
+            <w:shd w:fill="FFFFFF" w:val="clear"/>
+            <w:tcMar>
+              <w:top w:type="dxa" w:w="0"/>
+              <w:left w:type="dxa" w:w="108"/>
+              <w:bottom w:type="dxa" w:w="0"/>
+              <w:right w:type="dxa" w:w="108"/>
+            </w:tcMar>
+          </w:tcPr>
+          <w:p>
+            <w:pPr>
+              <w:pStyle w:val="style31"/>
+            </w:pPr>
+            <w:r>
+              <w:rPr>
+                <w:rFonts w:cs="宋体"/>
+              </w:rPr>
+              <w:t>参数</w:t>
+            </w:r>
+          </w:p>
+        </w:tc>
+        <w:tc>
+          <w:tcPr>
+            <w:tcW w:type="dxa" w:w="2125"/>
+            <w:tcBorders/>
+            <w:shd w:fill="FFFFFF" w:val="clear"/>
+            <w:tcMar>
+              <w:top w:type="dxa" w:w="0"/>
+              <w:left w:type="dxa" w:w="108"/>
+              <w:bottom w:type="dxa" w:w="0"/>
+              <w:right w:type="dxa" w:w="108"/>
+            </w:tcMar>
+          </w:tcPr>
+          <w:p>
+            <w:pPr>
+              <w:pStyle w:val="style31"/>
+            </w:pPr>
+            <w:r>
+              <w:rPr>
+                <w:rFonts w:cs="宋体"/>
+              </w:rPr>
+              <w:t>意义</w:t>
+            </w:r>
+          </w:p>
+        </w:tc>
+        <w:tc>
+          <w:tcPr>
+            <w:tcW w:type="dxa" w:w="1275"/>
+            <w:tcBorders/>
+            <w:shd w:fill="FFFFFF" w:val="clear"/>
+            <w:tcMar>
+              <w:top w:type="dxa" w:w="0"/>
+              <w:left w:type="dxa" w:w="108"/>
+              <w:bottom w:type="dxa" w:w="0"/>
+              <w:right w:type="dxa" w:w="108"/>
+            </w:tcMar>
+          </w:tcPr>
+          <w:p>
+            <w:pPr>
+              <w:pStyle w:val="style31"/>
+            </w:pPr>
+            <w:r>
+              <w:rPr>
+                <w:rFonts w:cs="宋体"/>
+              </w:rPr>
+              <w:t>备注</w:t>
+            </w:r>
+          </w:p>
+        </w:tc>
+        <w:tc>
+          <w:tcPr>
+            <w:tcW w:type="dxa" w:w="2556"/>
+            <w:tcBorders/>
+            <w:shd w:fill="FFFFFF" w:val="clear"/>
+            <w:tcMar>
+              <w:top w:type="dxa" w:w="0"/>
+              <w:left w:type="dxa" w:w="108"/>
+              <w:bottom w:type="dxa" w:w="0"/>
+              <w:right w:type="dxa" w:w="108"/>
+            </w:tcMar>
+          </w:tcPr>
+          <w:p>
+            <w:pPr>
+              <w:pStyle w:val="style31"/>
+            </w:pPr>
+            <w:r>
+              <w:rPr>
+                <w:rFonts w:cs="宋体"/>
+              </w:rPr>
+              <w:t>样例值</w:t>
+            </w:r>
+          </w:p>
+        </w:tc>
+      </w:tr>
+      <w:tr>
+        <w:trPr>
+          <w:cantSplit w:val="false"/>
+        </w:trPr>
+        <w:tc>
+          <w:tcPr>
+            <w:tcW w:type="dxa" w:w="2124"/>
+            <w:tcBorders/>
+            <w:shd w:fill="FFFFFF" w:val="clear"/>
+            <w:tcMar>
+              <w:top w:type="dxa" w:w="0"/>
+              <w:left w:type="dxa" w:w="108"/>
+              <w:bottom w:type="dxa" w:w="0"/>
+              <w:right w:type="dxa" w:w="108"/>
+            </w:tcMar>
+          </w:tcPr>
+          <w:p>
+            <w:pPr>
+              <w:pStyle w:val="style31"/>
+            </w:pPr>
+            <w:r>
+              <w:rPr>
+                <w:rFonts w:cs="宋体"/>
+              </w:rPr>
+              <w:t>count</w:t>
+            </w:r>
+          </w:p>
+        </w:tc>
+        <w:tc>
+          <w:tcPr>
+            <w:tcW w:type="dxa" w:w="2125"/>
+            <w:tcBorders/>
+            <w:shd w:fill="FFFFFF" w:val="clear"/>
+            <w:tcMar>
+              <w:top w:type="dxa" w:w="0"/>
+              <w:left w:type="dxa" w:w="108"/>
+              <w:bottom w:type="dxa" w:w="0"/>
+              <w:right w:type="dxa" w:w="108"/>
+            </w:tcMar>
+          </w:tcPr>
+          <w:p>
+            <w:pPr>
+              <w:pStyle w:val="style31"/>
+            </w:pPr>
+            <w:r>
+              <w:rPr>
+                <w:rFonts w:cs="宋体"/>
+              </w:rPr>
+              <w:t>列表中故事个数</w:t>
+            </w:r>
+          </w:p>
+        </w:tc>
+        <w:tc>
+          <w:tcPr>
+            <w:tcW w:type="dxa" w:w="1275"/>
+            <w:tcBorders/>
+            <w:shd w:fill="FFFFFF" w:val="clear"/>
+            <w:tcMar>
+              <w:top w:type="dxa" w:w="0"/>
+              <w:left w:type="dxa" w:w="108"/>
+              <w:bottom w:type="dxa" w:w="0"/>
+              <w:right w:type="dxa" w:w="108"/>
+            </w:tcMar>
+          </w:tcPr>
+          <w:p>
+            <w:pPr>
+              <w:pStyle w:val="style31"/>
+            </w:pPr>
+            <w:r>
+              <w:rPr>
+                <w:rFonts w:cs="宋体"/>
+              </w:rPr>
+              <w:t>必传</w:t>
+            </w:r>
+          </w:p>
+        </w:tc>
+        <w:tc>
+          <w:tcPr>
+            <w:tcW w:type="dxa" w:w="2556"/>
+            <w:tcBorders/>
+            <w:shd w:fill="FFFFFF" w:val="clear"/>
+            <w:tcMar>
+              <w:top w:type="dxa" w:w="0"/>
+              <w:left w:type="dxa" w:w="108"/>
+              <w:bottom w:type="dxa" w:w="0"/>
+              <w:right w:type="dxa" w:w="108"/>
+            </w:tcMar>
+          </w:tcPr>
+          <w:p>
+            <w:pPr>
+              <w:pStyle w:val="style31"/>
+            </w:pPr>
+            <w:r>
+              <w:rPr>
+                <w:rFonts w:cs="宋体"/>
+              </w:rPr>
+              <w:t>4</w:t>
+            </w:r>
+          </w:p>
+        </w:tc>
+      </w:tr>
+      <w:tr>
+        <w:trPr>
+          <w:cantSplit w:val="false"/>
+        </w:trPr>
+        <w:tc>
+          <w:tcPr>
+            <w:tcW w:type="dxa" w:w="2124"/>
+            <w:tcBorders/>
+            <w:shd w:fill="FFFFFF" w:val="clear"/>
+            <w:tcMar>
+              <w:top w:type="dxa" w:w="0"/>
+              <w:left w:type="dxa" w:w="108"/>
+              <w:bottom w:type="dxa" w:w="0"/>
+              <w:right w:type="dxa" w:w="108"/>
+            </w:tcMar>
+          </w:tcPr>
+          <w:p>
+            <w:pPr>
+              <w:pStyle w:val="style31"/>
+            </w:pPr>
+            <w:r>
+              <w:rPr>
+                <w:rFonts w:cs="宋体"/>
+              </w:rPr>
+              <w:t>Ids</w:t>
+            </w:r>
+          </w:p>
+        </w:tc>
+        <w:tc>
+          <w:tcPr>
+            <w:tcW w:type="dxa" w:w="2125"/>
+            <w:tcBorders/>
+            <w:shd w:fill="FFFFFF" w:val="clear"/>
+            <w:tcMar>
+              <w:top w:type="dxa" w:w="0"/>
+              <w:left w:type="dxa" w:w="108"/>
+              <w:bottom w:type="dxa" w:w="0"/>
+              <w:right w:type="dxa" w:w="108"/>
+            </w:tcMar>
+          </w:tcPr>
+          <w:p>
+            <w:pPr>
+              <w:pStyle w:val="style31"/>
+            </w:pPr>
+            <w:r>
+              <w:rPr>
+                <w:rFonts w:cs="宋体"/>
+              </w:rPr>
+              <w:t>故事</w:t>
+            </w:r>
+            <w:r>
+              <w:rPr>
+                <w:rFonts w:cs="宋体"/>
+              </w:rPr>
+              <w:t>id</w:t>
+            </w:r>
+            <w:r>
+              <w:rPr>
+                <w:rFonts w:cs="宋体"/>
+              </w:rPr>
+              <w:t>列表</w:t>
+            </w:r>
+          </w:p>
+        </w:tc>
+        <w:tc>
+          <w:tcPr>
+            <w:tcW w:type="dxa" w:w="1275"/>
+            <w:tcBorders/>
+            <w:shd w:fill="FFFFFF" w:val="clear"/>
+            <w:tcMar>
+              <w:top w:type="dxa" w:w="0"/>
+              <w:left w:type="dxa" w:w="108"/>
+              <w:bottom w:type="dxa" w:w="0"/>
+              <w:right w:type="dxa" w:w="108"/>
+            </w:tcMar>
+          </w:tcPr>
+          <w:p>
+            <w:pPr>
+              <w:pStyle w:val="style31"/>
+            </w:pPr>
+            <w:r>
+              <w:rPr>
+                <w:rFonts w:cs="宋体"/>
+              </w:rPr>
+              <w:t>必传</w:t>
+            </w:r>
+          </w:p>
+        </w:tc>
+        <w:tc>
+          <w:tcPr>
+            <w:tcW w:type="dxa" w:w="2556"/>
+            <w:tcBorders/>
+            <w:shd w:fill="FFFFFF" w:val="clear"/>
+            <w:tcMar>
+              <w:top w:type="dxa" w:w="0"/>
+              <w:left w:type="dxa" w:w="108"/>
+              <w:bottom w:type="dxa" w:w="0"/>
+              <w:right w:type="dxa" w:w="108"/>
+            </w:tcMar>
+          </w:tcPr>
+          <w:p>
+            <w:pPr>
+              <w:pStyle w:val="style31"/>
+            </w:pPr>
+            <w:r>
+              <w:rPr>
+                <w:rFonts w:cs="宋体"/>
+              </w:rPr>
+              <w:t>“</w:t>
+            </w:r>
+            <w:r>
+              <w:rPr>
+                <w:rFonts w:cs="宋体"/>
+              </w:rPr>
+              <w:t>3, 4,6, 8”</w:t>
+            </w:r>
+          </w:p>
+        </w:tc>
+      </w:tr>
+      <w:tr>
+        <w:trPr>
+          <w:cantSplit w:val="false"/>
+        </w:trPr>
+        <w:tc>
+          <w:tcPr>
+            <w:tcW w:type="dxa" w:w="2124"/>
+            <w:tcBorders/>
+            <w:shd w:fill="FFFFFF" w:val="clear"/>
+            <w:tcMar>
+              <w:top w:type="dxa" w:w="0"/>
+              <w:left w:type="dxa" w:w="108"/>
+              <w:bottom w:type="dxa" w:w="0"/>
+              <w:right w:type="dxa" w:w="108"/>
+            </w:tcMar>
+          </w:tcPr>
+          <w:p>
+            <w:pPr>
+              <w:pStyle w:val="style31"/>
+            </w:pPr>
+            <w:r>
+              <w:rPr>
+                <w:rFonts w:cs="宋体"/>
+              </w:rPr>
+              <w:t>timeStamps</w:t>
+            </w:r>
+          </w:p>
+        </w:tc>
+        <w:tc>
+          <w:tcPr>
+            <w:tcW w:type="dxa" w:w="2125"/>
+            <w:tcBorders/>
+            <w:shd w:fill="FFFFFF" w:val="clear"/>
+            <w:tcMar>
+              <w:top w:type="dxa" w:w="0"/>
+              <w:left w:type="dxa" w:w="108"/>
+              <w:bottom w:type="dxa" w:w="0"/>
+              <w:right w:type="dxa" w:w="108"/>
+            </w:tcMar>
+          </w:tcPr>
+          <w:p>
+            <w:pPr>
+              <w:pStyle w:val="style31"/>
+            </w:pPr>
+            <w:r>
+              <w:rPr>
+                <w:rFonts w:cs="宋体"/>
+              </w:rPr>
+              <w:t>故事时间戳</w:t>
+            </w:r>
+          </w:p>
+        </w:tc>
+        <w:tc>
+          <w:tcPr>
+            <w:tcW w:type="dxa" w:w="1275"/>
+            <w:tcBorders/>
+            <w:shd w:fill="FFFFFF" w:val="clear"/>
+            <w:tcMar>
+              <w:top w:type="dxa" w:w="0"/>
+              <w:left w:type="dxa" w:w="108"/>
+              <w:bottom w:type="dxa" w:w="0"/>
+              <w:right w:type="dxa" w:w="108"/>
+            </w:tcMar>
+          </w:tcPr>
+          <w:p>
+            <w:pPr>
+              <w:pStyle w:val="style31"/>
+            </w:pPr>
+            <w:r>
+              <w:rPr>
+                <w:rFonts w:cs="宋体"/>
+              </w:rPr>
+              <w:t>必传</w:t>
+            </w:r>
+          </w:p>
+        </w:tc>
+        <w:tc>
+          <w:tcPr>
+            <w:tcW w:type="dxa" w:w="2556"/>
+            <w:tcBorders/>
+            <w:shd w:fill="FFFFFF" w:val="clear"/>
+            <w:tcMar>
+              <w:top w:type="dxa" w:w="0"/>
+              <w:left w:type="dxa" w:w="108"/>
+              <w:bottom w:type="dxa" w:w="0"/>
+              <w:right w:type="dxa" w:w="108"/>
+            </w:tcMar>
+          </w:tcPr>
+          <w:p>
+            <w:pPr>
+              <w:pStyle w:val="style31"/>
+            </w:pPr>
+            <w:r>
+              <w:rPr>
+                <w:rFonts w:cs="宋体"/>
+              </w:rPr>
+              <w:t>“</w:t>
+            </w:r>
+            <w:r>
+              <w:rPr>
+                <w:rFonts w:cs="宋体"/>
+              </w:rPr>
+              <w:t>2384935967, 0, 0, 0”</w:t>
+            </w:r>
+          </w:p>
+        </w:tc>
+      </w:tr>
+    </w:tbl>
+    <w:p>
+      <w:pPr>
+        <w:pStyle w:val="style31"/>
+        <w:ind w:firstLine="420" w:left="0" w:right="0"/>
+      </w:pPr>
+      <w:r>
+        <w:rPr/>
+      </w:r>
+    </w:p>
+    <w:p>
+      <w:pPr>
+        <w:pStyle w:val="style31"/>
+        <w:ind w:firstLine="420" w:left="0" w:right="0"/>
+      </w:pPr>
+      <w:r>
+        <w:rPr>
+          <w:rFonts w:cs="宋体"/>
+          <w:strike/>
+        </w:rPr>
+        <w:t>http</w:t>
+      </w:r>
+      <w:r>
+        <w:rPr>
+          <w:rFonts w:cs="宋体"/>
+          <w:strike/>
+        </w:rPr>
+        <w:t>请求头部</w:t>
+      </w:r>
+      <w:r>
+        <w:rPr>
+          <w:rFonts w:cs="宋体"/>
+          <w:strike/>
+        </w:rPr>
+        <w:t>cookies</w:t>
+      </w:r>
+      <w:r>
+        <w:rPr>
+          <w:rFonts w:cs="宋体"/>
+          <w:strike/>
+        </w:rPr>
+        <w:t>：</w:t>
+      </w:r>
+    </w:p>
+    <w:tbl>
+      <w:tblPr>
+        <w:jc w:val="left"/>
+        <w:tblBorders/>
+        <w:tblInd w:type="dxa" w:w="-108"/>
+      </w:tblPr>
+      <w:tblGrid>
+        <w:gridCol w:w="1840"/>
+        <w:gridCol w:w="2409"/>
+        <w:gridCol w:w="1275"/>
+        <w:gridCol w:w="2556"/>
+      </w:tblGrid>
+      <w:tr>
+        <w:trPr>
+          <w:cantSplit w:val="false"/>
+        </w:trPr>
+        <w:tc>
+          <w:tcPr>
+            <w:tcW w:type="dxa" w:w="1840"/>
+            <w:tcBorders/>
+            <w:shd w:fill="FFFFFF" w:val="clear"/>
+            <w:tcMar>
+              <w:top w:type="dxa" w:w="0"/>
+              <w:left w:type="dxa" w:w="108"/>
+              <w:bottom w:type="dxa" w:w="0"/>
+              <w:right w:type="dxa" w:w="108"/>
+            </w:tcMar>
+          </w:tcPr>
+          <w:p>
+            <w:pPr>
+              <w:pStyle w:val="style31"/>
+            </w:pPr>
+            <w:r>
+              <w:rPr>
+                <w:rFonts w:cs="宋体"/>
+                <w:strike/>
+              </w:rPr>
+              <w:t>参数</w:t>
+            </w:r>
+          </w:p>
+        </w:tc>
+        <w:tc>
+          <w:tcPr>
+            <w:tcW w:type="dxa" w:w="2409"/>
+            <w:tcBorders/>
+            <w:shd w:fill="FFFFFF" w:val="clear"/>
+            <w:tcMar>
+              <w:top w:type="dxa" w:w="0"/>
+              <w:left w:type="dxa" w:w="108"/>
+              <w:bottom w:type="dxa" w:w="0"/>
+              <w:right w:type="dxa" w:w="108"/>
+            </w:tcMar>
+          </w:tcPr>
+          <w:p>
+            <w:pPr>
+              <w:pStyle w:val="style31"/>
+            </w:pPr>
+            <w:r>
+              <w:rPr>
+                <w:rFonts w:cs="宋体"/>
+                <w:strike/>
+              </w:rPr>
+              <w:t>意义</w:t>
+            </w:r>
+          </w:p>
+        </w:tc>
+        <w:tc>
+          <w:tcPr>
+            <w:tcW w:type="dxa" w:w="1275"/>
+            <w:tcBorders/>
+            <w:shd w:fill="FFFFFF" w:val="clear"/>
+            <w:tcMar>
+              <w:top w:type="dxa" w:w="0"/>
+              <w:left w:type="dxa" w:w="108"/>
+              <w:bottom w:type="dxa" w:w="0"/>
+              <w:right w:type="dxa" w:w="108"/>
+            </w:tcMar>
+          </w:tcPr>
+          <w:p>
+            <w:pPr>
+              <w:pStyle w:val="style31"/>
+            </w:pPr>
+            <w:r>
+              <w:rPr>
+                <w:rFonts w:cs="宋体"/>
+                <w:strike/>
+              </w:rPr>
+              <w:t>备注</w:t>
+            </w:r>
+          </w:p>
+        </w:tc>
+        <w:tc>
+          <w:tcPr>
+            <w:tcW w:type="dxa" w:w="2556"/>
+            <w:tcBorders/>
+            <w:shd w:fill="FFFFFF" w:val="clear"/>
+            <w:tcMar>
+              <w:top w:type="dxa" w:w="0"/>
+              <w:left w:type="dxa" w:w="108"/>
+              <w:bottom w:type="dxa" w:w="0"/>
+              <w:right w:type="dxa" w:w="108"/>
+            </w:tcMar>
+          </w:tcPr>
+          <w:p>
+            <w:pPr>
+              <w:pStyle w:val="style31"/>
+            </w:pPr>
+            <w:r>
+              <w:rPr>
+                <w:rFonts w:cs="宋体"/>
+                <w:strike/>
+              </w:rPr>
+              <w:t>样例值</w:t>
+            </w:r>
+          </w:p>
+        </w:tc>
+      </w:tr>
+      <w:tr>
+        <w:trPr>
+          <w:cantSplit w:val="false"/>
+        </w:trPr>
+        <w:tc>
+          <w:tcPr>
+            <w:tcW w:type="dxa" w:w="1840"/>
+            <w:tcBorders/>
+            <w:shd w:fill="FFFFFF" w:val="clear"/>
+            <w:tcMar>
+              <w:top w:type="dxa" w:w="0"/>
+              <w:left w:type="dxa" w:w="108"/>
+              <w:bottom w:type="dxa" w:w="0"/>
+              <w:right w:type="dxa" w:w="108"/>
+            </w:tcMar>
+          </w:tcPr>
+          <w:p>
+            <w:pPr>
+              <w:pStyle w:val="style31"/>
+            </w:pPr>
+            <w:r>
+              <w:rPr>
+                <w:rFonts w:cs="宋体"/>
+                <w:strike/>
+              </w:rPr>
+              <w:t>sessionid</w:t>
+            </w:r>
+          </w:p>
+        </w:tc>
+        <w:tc>
+          <w:tcPr>
+            <w:tcW w:type="dxa" w:w="2409"/>
+            <w:tcBorders/>
+            <w:shd w:fill="FFFFFF" w:val="clear"/>
+            <w:tcMar>
+              <w:top w:type="dxa" w:w="0"/>
+              <w:left w:type="dxa" w:w="108"/>
+              <w:bottom w:type="dxa" w:w="0"/>
+              <w:right w:type="dxa" w:w="108"/>
+            </w:tcMar>
+          </w:tcPr>
+          <w:p>
+            <w:pPr>
+              <w:pStyle w:val="style31"/>
+            </w:pPr>
+            <w:r>
+              <w:rPr>
+                <w:rFonts w:cs="宋体"/>
+                <w:strike/>
+              </w:rPr>
+              <w:t>登录成功获得的会话</w:t>
+            </w:r>
+            <w:r>
+              <w:rPr>
+                <w:rFonts w:cs="宋体"/>
+                <w:strike/>
+              </w:rPr>
+              <w:t>id</w:t>
+            </w:r>
+          </w:p>
+        </w:tc>
+        <w:tc>
+          <w:tcPr>
+            <w:tcW w:type="dxa" w:w="1275"/>
+            <w:tcBorders/>
+            <w:shd w:fill="FFFFFF" w:val="clear"/>
+            <w:tcMar>
+              <w:top w:type="dxa" w:w="0"/>
+              <w:left w:type="dxa" w:w="108"/>
+              <w:bottom w:type="dxa" w:w="0"/>
+              <w:right w:type="dxa" w:w="108"/>
+            </w:tcMar>
+          </w:tcPr>
+          <w:p>
+            <w:pPr>
+              <w:pStyle w:val="style31"/>
+            </w:pPr>
+            <w:r>
+              <w:rPr>
+                <w:rFonts w:cs="宋体"/>
+                <w:strike/>
+              </w:rPr>
+              <w:t>必传</w:t>
+            </w:r>
+          </w:p>
+        </w:tc>
+        <w:tc>
+          <w:tcPr>
+            <w:tcW w:type="dxa" w:w="2556"/>
+            <w:tcBorders/>
+            <w:shd w:fill="FFFFFF" w:val="clear"/>
+            <w:tcMar>
+              <w:top w:type="dxa" w:w="0"/>
+              <w:left w:type="dxa" w:w="108"/>
+              <w:bottom w:type="dxa" w:w="0"/>
+              <w:right w:type="dxa" w:w="108"/>
+            </w:tcMar>
+          </w:tcPr>
+          <w:p>
+            <w:pPr>
+              <w:pStyle w:val="style31"/>
+            </w:pPr>
+            <w:r>
+              <w:rPr>
+                <w:rFonts w:cs="宋体"/>
+                <w:strike/>
+              </w:rPr>
+              <w:t>0td4d5s619jkmrb7s7lpnhzin7rlkrfu</w:t>
+            </w:r>
+          </w:p>
+        </w:tc>
+      </w:tr>
+      <w:tr>
+        <w:trPr>
+          <w:cantSplit w:val="false"/>
+        </w:trPr>
+        <w:tc>
+          <w:tcPr>
+            <w:tcW w:type="dxa" w:w="1840"/>
+            <w:tcBorders/>
+            <w:shd w:fill="FFFFFF" w:val="clear"/>
+            <w:tcMar>
+              <w:top w:type="dxa" w:w="0"/>
+              <w:left w:type="dxa" w:w="108"/>
+              <w:bottom w:type="dxa" w:w="0"/>
+              <w:right w:type="dxa" w:w="108"/>
+            </w:tcMar>
+          </w:tcPr>
+          <w:p>
+            <w:pPr>
+              <w:pStyle w:val="style31"/>
+            </w:pPr>
+            <w:r>
+              <w:rPr>
+                <w:rFonts w:cs="宋体"/>
+                <w:strike/>
+                <w:shd w:fill="FF0000" w:val="clear"/>
+              </w:rPr>
+              <w:t>Csrf</w:t>
+            </w:r>
+          </w:p>
+        </w:tc>
+        <w:tc>
+          <w:tcPr>
+            <w:tcW w:type="dxa" w:w="2409"/>
+            <w:tcBorders/>
+            <w:shd w:fill="FFFFFF" w:val="clear"/>
+            <w:tcMar>
+              <w:top w:type="dxa" w:w="0"/>
+              <w:left w:type="dxa" w:w="108"/>
+              <w:bottom w:type="dxa" w:w="0"/>
+              <w:right w:type="dxa" w:w="108"/>
+            </w:tcMar>
+          </w:tcPr>
+          <w:p>
+            <w:pPr>
+              <w:pStyle w:val="style31"/>
+            </w:pPr>
+            <w:r>
+              <w:rPr>
+                <w:rFonts w:cs="宋体"/>
+                <w:strike/>
+                <w:shd w:fill="FF0000" w:val="clear"/>
+              </w:rPr>
+              <w:t>故事概要</w:t>
+            </w:r>
+          </w:p>
+        </w:tc>
+        <w:tc>
+          <w:tcPr>
+            <w:tcW w:type="dxa" w:w="1275"/>
+            <w:tcBorders/>
+            <w:shd w:fill="FFFFFF" w:val="clear"/>
+            <w:tcMar>
+              <w:top w:type="dxa" w:w="0"/>
+              <w:left w:type="dxa" w:w="108"/>
+              <w:bottom w:type="dxa" w:w="0"/>
+              <w:right w:type="dxa" w:w="108"/>
+            </w:tcMar>
+          </w:tcPr>
+          <w:p>
+            <w:pPr>
+              <w:pStyle w:val="style31"/>
+            </w:pPr>
+            <w:r>
+              <w:rPr>
+                <w:rFonts w:cs="宋体"/>
+                <w:strike/>
+                <w:shd w:fill="FF0000" w:val="clear"/>
+              </w:rPr>
+              <w:t>必传</w:t>
+            </w:r>
+          </w:p>
+        </w:tc>
+        <w:tc>
+          <w:tcPr>
+            <w:tcW w:type="dxa" w:w="2556"/>
+            <w:tcBorders/>
+            <w:shd w:fill="FFFFFF" w:val="clear"/>
+            <w:tcMar>
+              <w:top w:type="dxa" w:w="0"/>
+              <w:left w:type="dxa" w:w="108"/>
+              <w:bottom w:type="dxa" w:w="0"/>
+              <w:right w:type="dxa" w:w="108"/>
+            </w:tcMar>
+          </w:tcPr>
+          <w:p>
+            <w:pPr>
+              <w:pStyle w:val="style31"/>
+            </w:pPr>
+            <w:r>
+              <w:rPr>
+                <w:rFonts w:cs="宋体"/>
+                <w:strike/>
+                <w:shd w:fill="FF0000" w:val="clear"/>
+              </w:rPr>
+              <w:t>only a test</w:t>
+            </w:r>
+          </w:p>
+        </w:tc>
+      </w:tr>
+    </w:tbl>
+    <w:p>
+      <w:pPr>
+        <w:pStyle w:val="style31"/>
+        <w:ind w:firstLine="420" w:left="0" w:right="0"/>
+      </w:pPr>
+      <w:r>
+        <w:rPr/>
+      </w:r>
+    </w:p>
+    <w:p>
+      <w:pPr>
+        <w:pStyle w:val="style31"/>
+        <w:ind w:firstLine="420" w:left="0" w:right="0"/>
+      </w:pPr>
+      <w:r>
+        <w:rPr>
+          <w:rFonts w:cs="宋体"/>
+        </w:rPr>
+        <w:t>返回结果：</w:t>
+      </w:r>
+    </w:p>
+    <w:tbl>
+      <w:tblPr>
+        <w:jc w:val="left"/>
+        <w:tblBorders/>
+        <w:tblInd w:type="dxa" w:w="-108"/>
+      </w:tblPr>
+      <w:tblGrid>
+        <w:gridCol w:w="8082"/>
+      </w:tblGrid>
+      <w:tr>
+        <w:trPr>
+          <w:cantSplit w:val="false"/>
+        </w:trPr>
+        <w:tc>
+          <w:tcPr>
+            <w:tcW w:type="dxa" w:w="8082"/>
+            <w:tcBorders/>
+            <w:shd w:fill="EEECE1" w:val="clear"/>
+            <w:tcMar>
+              <w:top w:type="dxa" w:w="0"/>
+              <w:left w:type="dxa" w:w="108"/>
+              <w:bottom w:type="dxa" w:w="0"/>
+              <w:right w:type="dxa" w:w="108"/>
+            </w:tcMar>
+          </w:tcPr>
+          <w:p>
+            <w:pPr>
+              <w:pStyle w:val="style31"/>
+            </w:pPr>
+            <w:r>
+              <w:rPr>
+                <w:rFonts w:cs="宋体"/>
+              </w:rPr>
+              <w:t>{</w:t>
+            </w:r>
+          </w:p>
+          <w:p>
+            <w:pPr>
+              <w:pStyle w:val="style31"/>
+              <w:ind w:firstLine="450" w:left="0" w:right="0"/>
+            </w:pPr>
+            <w:r>
+              <w:rPr>
+                <w:rFonts w:ascii="Courier New" w:hAnsi="Courier New"/>
+                <w:sz w:val="18"/>
+                <w:szCs w:val="18"/>
+              </w:rPr>
+              <w:t xml:space="preserve">"msg": "", </w:t>
+            </w:r>
+          </w:p>
+          <w:p>
+            <w:pPr>
+              <w:pStyle w:val="style31"/>
+              <w:ind w:firstLine="450" w:left="0" w:right="0"/>
+            </w:pPr>
+            <w:r>
+              <w:rPr>
+                <w:rFonts w:ascii="Courier New" w:hAnsi="Courier New"/>
+                <w:sz w:val="18"/>
+                <w:szCs w:val="18"/>
+              </w:rPr>
+              <w:t xml:space="preserve">"code": "0", </w:t>
+            </w:r>
+          </w:p>
+          <w:p>
+            <w:pPr>
+              <w:pStyle w:val="style31"/>
+              <w:ind w:firstLine="450" w:left="0" w:right="0"/>
+            </w:pPr>
+            <w:r>
+              <w:rPr>
+                <w:rFonts w:ascii="Courier New" w:hAnsi="Courier New"/>
+                <w:sz w:val="18"/>
+                <w:szCs w:val="18"/>
+              </w:rPr>
+              <w:t>"detail": {</w:t>
+            </w:r>
+          </w:p>
+          <w:p>
+            <w:pPr>
+              <w:pStyle w:val="style31"/>
+              <w:ind w:firstLine="450" w:left="0" w:right="0"/>
+            </w:pPr>
+            <w:r>
+              <w:rPr>
+                <w:rFonts w:ascii="Courier New" w:hAnsi="Courier New"/>
+                <w:sz w:val="18"/>
+                <w:szCs w:val="18"/>
+              </w:rPr>
+              <w:t xml:space="preserve">    </w:t>
+            </w:r>
+            <w:r>
+              <w:rPr>
+                <w:rFonts w:ascii="Courier New" w:hAnsi="Courier New"/>
+                <w:sz w:val="18"/>
+                <w:szCs w:val="18"/>
+              </w:rPr>
+              <w:t xml:space="preserve">"count": "3", </w:t>
+            </w:r>
+          </w:p>
+          <w:p>
+            <w:pPr>
+              <w:pStyle w:val="style31"/>
+              <w:ind w:firstLine="450" w:left="0" w:right="0"/>
+            </w:pPr>
+            <w:r>
+              <w:rPr>
+                <w:rFonts w:ascii="Courier New" w:hAnsi="Courier New"/>
+                <w:sz w:val="18"/>
+                <w:szCs w:val="18"/>
+              </w:rPr>
+              <w:t xml:space="preserve">    </w:t>
+            </w:r>
+            <w:r>
+              <w:rPr>
+                <w:rFonts w:ascii="Courier New" w:hAnsi="Courier New"/>
+                <w:sz w:val="18"/>
+                <w:szCs w:val="18"/>
+              </w:rPr>
+              <w:t>"storyList": "4,6,8"</w:t>
+            </w:r>
+          </w:p>
+          <w:p>
+            <w:pPr>
+              <w:pStyle w:val="style31"/>
+              <w:ind w:firstLine="450" w:left="0" w:right="0"/>
+            </w:pPr>
+            <w:r>
+              <w:rPr>
+                <w:rFonts w:ascii="Courier New" w:hAnsi="Courier New"/>
+                <w:sz w:val="18"/>
+                <w:szCs w:val="18"/>
+              </w:rPr>
+              <w:t>}</w:t>
+            </w:r>
+          </w:p>
+          <w:p>
+            <w:pPr>
+              <w:pStyle w:val="style31"/>
+            </w:pPr>
+            <w:r>
+              <w:rPr>
+                <w:rFonts w:ascii="Courier New" w:hAnsi="Courier New"/>
+                <w:sz w:val="18"/>
+                <w:szCs w:val="18"/>
+              </w:rPr>
+              <w:t>}</w:t>
+            </w:r>
+          </w:p>
+        </w:tc>
+      </w:tr>
+    </w:tbl>
+    <w:p>
+      <w:pPr>
+        <w:pStyle w:val="style31"/>
+        <w:ind w:firstLine="420" w:left="0" w:right="0"/>
+      </w:pPr>
+      <w:r>
         <w:rPr>
           <w:rFonts w:cs="宋体"/>
           <w:color w:val="FF0000"/>
         </w:rPr>
-        <w:t>更新接口还没完成，后面完成再补充相关的交互说明。</w:t>
+        <w:t>特别注意</w:t>
+      </w:r>
+    </w:p>
+    <w:p>
+      <w:pPr>
+        <w:pStyle w:val="style31"/>
+        <w:numPr>
+          <w:ilvl w:val="0"/>
+          <w:numId w:val="1"/>
+        </w:numPr>
+      </w:pPr>
+      <w:r>
+        <w:rPr>
+          <w:rFonts w:cs="宋体"/>
+          <w:color w:val="000000"/>
+        </w:rPr>
+        <w:t>id</w:t>
+      </w:r>
+      <w:r>
+        <w:rPr>
+          <w:rFonts w:cs="宋体"/>
+          <w:color w:val="000000"/>
+        </w:rPr>
+        <w:t>列表和时间戳列表里面的内容需要一一对应</w:t>
       </w:r>
     </w:p>
     <w:sectPr>
@@ -11082,7 +12119,7 @@
 
 <file path=word/comments.xml><?xml version="1.0" encoding="utf-8"?>
 <w:comments xmlns:o="urn:schemas-microsoft-com:office:office" xmlns:r="http://schemas.openxmlformats.org/officeDocument/2006/relationships" xmlns:v="urn:schemas-microsoft-com:vml" xmlns:w="http://schemas.openxmlformats.org/wordprocessingml/2006/main" xmlns:w10="urn:schemas-microsoft-com:office:word" xmlns:wp="http://schemas.openxmlformats.org/drawingml/2006/wordprocessingDrawing">
-  <w:comment w:author="" w:date="2013-11-21T07:55:42Z" w:id="0">
+  <w:comment w:author="" w:date="2013-11-21T09:17:58Z" w:id="0">
     <w:p>
       <w:r>
         <w:rPr/>
@@ -11094,8 +12131,13 @@
         <w:rPr/>
       </w:r>
     </w:p>
+    <w:p>
+      <w:r>
+        <w:rPr/>
+      </w:r>
+    </w:p>
   </w:comment>
-  <w:comment w:author="" w:date="2013-11-21T07:55:42Z" w:id="1">
+  <w:comment w:author="" w:date="2013-11-21T09:17:58Z" w:id="1">
     <w:p>
       <w:r>
         <w:rPr/>
@@ -11107,8 +12149,13 @@
         <w:rPr/>
       </w:r>
     </w:p>
+    <w:p>
+      <w:r>
+        <w:rPr/>
+      </w:r>
+    </w:p>
   </w:comment>
-  <w:comment w:author="" w:date="2013-11-21T07:55:42Z" w:id="2">
+  <w:comment w:author="" w:date="2013-11-21T09:17:58Z" w:id="2">
     <w:p>
       <w:r>
         <w:rPr/>
@@ -11120,12 +12167,22 @@
         <w:rPr/>
       </w:r>
     </w:p>
+    <w:p>
+      <w:r>
+        <w:rPr/>
+      </w:r>
+    </w:p>
   </w:comment>
-  <w:comment w:author="" w:date="2013-11-21T07:55:42Z" w:id="3">
+  <w:comment w:author="" w:date="2013-11-21T09:17:58Z" w:id="3">
     <w:p>
       <w:r>
         <w:rPr/>
         <w:t>这是故事1的内容，注意与故事2的对比，注意是从故事id为3开始的</w:t>
+      </w:r>
+    </w:p>
+    <w:p>
+      <w:r>
+        <w:rPr/>
       </w:r>
     </w:p>
     <w:p>
@@ -11365,7 +12422,7 @@
     </w:pPr>
     <w:rPr>
       <w:rFonts w:ascii="Calibri" w:cs="" w:eastAsia="DejaVu Sans" w:hAnsi="Calibri"/>
-      <w:color w:val="auto"/>
+      <w:color w:val="00000A"/>
       <w:sz w:val="21"/>
       <w:szCs w:val="22"/>
       <w:lang w:bidi="ar-SA" w:eastAsia="zh-CN" w:val="en-US"/>
